--- a/FULLSTACK.docx
+++ b/FULLSTACK.docx
@@ -9,8 +9,13 @@
     </w:p>
     <w:p/>
     <w:p>
-      <w:r>
-        <w:t>console.log("Hello from Node.js!");</w:t>
+      <w:proofErr w:type="gramStart"/>
+      <w:r>
+        <w:t>console.log(</w:t>
+      </w:r>
+      <w:proofErr w:type="gramEnd"/>
+      <w:r>
+        <w:t>"Hello from Node.js!");</w:t>
       </w:r>
     </w:p>
     <w:p/>
@@ -20,19 +25,42 @@
       </w:r>
     </w:p>
     <w:p>
-      <w:r>
-        <w:t>console.log("Starting...");</w:t>
-      </w:r>
-    </w:p>
-    <w:p/>
-    <w:p>
-      <w:r>
-        <w:t>setTimeout(() =&gt; {</w:t>
-      </w:r>
-    </w:p>
-    <w:p>
-      <w:r>
-        <w:t xml:space="preserve">  console.log("This runs after 2 seconds");</w:t>
+      <w:proofErr w:type="gramStart"/>
+      <w:r>
+        <w:t>console.log(</w:t>
+      </w:r>
+      <w:proofErr w:type="gramEnd"/>
+      <w:r>
+        <w:t>"Starting...");</w:t>
+      </w:r>
+    </w:p>
+    <w:p/>
+    <w:p>
+      <w:proofErr w:type="spellStart"/>
+      <w:proofErr w:type="gramStart"/>
+      <w:r>
+        <w:t>setTimeout</w:t>
+      </w:r>
+      <w:proofErr w:type="spellEnd"/>
+      <w:r>
+        <w:t>(</w:t>
+      </w:r>
+      <w:proofErr w:type="gramEnd"/>
+      <w:r>
+        <w:t>() =&gt; {</w:t>
+      </w:r>
+    </w:p>
+    <w:p>
+      <w:r>
+        <w:t xml:space="preserve">  </w:t>
+      </w:r>
+      <w:proofErr w:type="gramStart"/>
+      <w:r>
+        <w:t>console.log(</w:t>
+      </w:r>
+      <w:proofErr w:type="gramEnd"/>
+      <w:r>
+        <w:t>"This runs after 2 seconds");</w:t>
       </w:r>
     </w:p>
     <w:p>
@@ -42,23 +70,66 @@
     </w:p>
     <w:p/>
     <w:p>
-      <w:r>
-        <w:t>console.log("Ending...");</w:t>
-      </w:r>
-    </w:p>
-    <w:p>
+      <w:proofErr w:type="gramStart"/>
+      <w:r>
+        <w:t>console.log(</w:t>
+      </w:r>
+      <w:proofErr w:type="gramEnd"/>
+      <w:r>
+        <w:t>"Ending...");</w:t>
+      </w:r>
+    </w:p>
+    <w:p>
+      <w:pPr>
+        <w:rPr>
+          <w:b/>
+          <w:bCs/>
+        </w:rPr>
+      </w:pPr>
       <w:r>
         <w:t>//EXP 2</w:t>
       </w:r>
-    </w:p>
-    <w:p>
-      <w:r>
-        <w:t>const express = require("express");</w:t>
-      </w:r>
-    </w:p>
-    <w:p>
-      <w:r>
-        <w:t>const app = express();</w:t>
+      <w:r>
+        <w:t xml:space="preserve"> </w:t>
+      </w:r>
+      <w:r>
+        <w:t>Implementation of Express.js</w:t>
+      </w:r>
+    </w:p>
+    <w:p>
+      <w:pPr>
+        <w:rPr>
+          <w:b/>
+          <w:bCs/>
+        </w:rPr>
+      </w:pPr>
+    </w:p>
+    <w:p>
+      <w:proofErr w:type="spellStart"/>
+      <w:r>
+        <w:t>const</w:t>
+      </w:r>
+      <w:proofErr w:type="spellEnd"/>
+      <w:r>
+        <w:t xml:space="preserve"> express = require("express");</w:t>
+      </w:r>
+    </w:p>
+    <w:p>
+      <w:proofErr w:type="spellStart"/>
+      <w:r>
+        <w:t>const</w:t>
+      </w:r>
+      <w:proofErr w:type="spellEnd"/>
+      <w:r>
+        <w:t xml:space="preserve"> app = </w:t>
+      </w:r>
+      <w:proofErr w:type="gramStart"/>
+      <w:r>
+        <w:t>express(</w:t>
+      </w:r>
+      <w:proofErr w:type="gramEnd"/>
+      <w:r>
+        <w:t>);</w:t>
       </w:r>
     </w:p>
     <w:p/>
@@ -68,13 +139,49 @@
       </w:r>
     </w:p>
     <w:p>
-      <w:r>
-        <w:t>app.get("/", (req, res) =&gt; {</w:t>
-      </w:r>
-    </w:p>
-    <w:p>
-      <w:r>
-        <w:t xml:space="preserve">  res.send("Express.js Server is Running!");</w:t>
+      <w:pPr>
+        <w:tabs>
+          <w:tab w:val="left" w:pos="6900"/>
+        </w:tabs>
+      </w:pPr>
+      <w:proofErr w:type="spellStart"/>
+      <w:proofErr w:type="gramStart"/>
+      <w:r>
+        <w:t>app.get</w:t>
+      </w:r>
+      <w:proofErr w:type="spellEnd"/>
+      <w:r>
+        <w:t>(</w:t>
+      </w:r>
+      <w:proofErr w:type="gramEnd"/>
+      <w:r>
+        <w:t>"/", (</w:t>
+      </w:r>
+      <w:proofErr w:type="spellStart"/>
+      <w:r>
+        <w:t>req</w:t>
+      </w:r>
+      <w:proofErr w:type="spellEnd"/>
+      <w:r>
+        <w:t>, res) =&gt; {</w:t>
+      </w:r>
+      <w:r>
+        <w:tab/>
+      </w:r>
+    </w:p>
+    <w:p>
+      <w:r>
+        <w:t xml:space="preserve">  </w:t>
+      </w:r>
+      <w:proofErr w:type="spellStart"/>
+      <w:proofErr w:type="gramStart"/>
+      <w:r>
+        <w:t>res.send</w:t>
+      </w:r>
+      <w:proofErr w:type="spellEnd"/>
+      <w:proofErr w:type="gramEnd"/>
+      <w:r>
+        <w:t>("Express.js Server is Running!");</w:t>
       </w:r>
     </w:p>
     <w:p>
@@ -89,13 +196,41 @@
       </w:r>
     </w:p>
     <w:p>
-      <w:r>
-        <w:t>app.get("/about", (req, res) =&gt; {</w:t>
-      </w:r>
-    </w:p>
-    <w:p>
-      <w:r>
-        <w:t xml:space="preserve">  res.send("This is the About Page.");</w:t>
+      <w:proofErr w:type="spellStart"/>
+      <w:proofErr w:type="gramStart"/>
+      <w:r>
+        <w:t>app.get</w:t>
+      </w:r>
+      <w:proofErr w:type="spellEnd"/>
+      <w:r>
+        <w:t>(</w:t>
+      </w:r>
+      <w:proofErr w:type="gramEnd"/>
+      <w:r>
+        <w:t>"/about", (</w:t>
+      </w:r>
+      <w:proofErr w:type="spellStart"/>
+      <w:r>
+        <w:t>req</w:t>
+      </w:r>
+      <w:proofErr w:type="spellEnd"/>
+      <w:r>
+        <w:t>, res) =&gt; {</w:t>
+      </w:r>
+    </w:p>
+    <w:p>
+      <w:r>
+        <w:t xml:space="preserve">  </w:t>
+      </w:r>
+      <w:proofErr w:type="spellStart"/>
+      <w:proofErr w:type="gramStart"/>
+      <w:r>
+        <w:t>res.send</w:t>
+      </w:r>
+      <w:proofErr w:type="spellEnd"/>
+      <w:proofErr w:type="gramEnd"/>
+      <w:r>
+        <w:t>("This is the About Page.");</w:t>
       </w:r>
     </w:p>
     <w:p>
@@ -110,13 +245,28 @@
       </w:r>
     </w:p>
     <w:p>
-      <w:r>
-        <w:t>app.listen(3000, () =&gt; {</w:t>
-      </w:r>
-    </w:p>
-    <w:p>
-      <w:r>
-        <w:t xml:space="preserve">  console.log("Server running on http://localhost:3000");</w:t>
+      <w:proofErr w:type="spellStart"/>
+      <w:proofErr w:type="gramStart"/>
+      <w:r>
+        <w:t>app.listen</w:t>
+      </w:r>
+      <w:proofErr w:type="spellEnd"/>
+      <w:proofErr w:type="gramEnd"/>
+      <w:r>
+        <w:t>(3000, () =&gt; {</w:t>
+      </w:r>
+    </w:p>
+    <w:p>
+      <w:r>
+        <w:t xml:space="preserve">  </w:t>
+      </w:r>
+      <w:proofErr w:type="gramStart"/>
+      <w:r>
+        <w:t>console.log(</w:t>
+      </w:r>
+      <w:proofErr w:type="gramEnd"/>
+      <w:r>
+        <w:t>"Server running on http://localhost:3000");</w:t>
       </w:r>
     </w:p>
     <w:p>
@@ -128,59 +278,810 @@
       <w:r>
         <w:t>//EXP 3</w:t>
       </w:r>
-    </w:p>
-    <w:p/>
-    <w:p>
-      <w:r>
-        <w:t>const mongoose = require("mongoose");</w:t>
-      </w:r>
-    </w:p>
-    <w:p/>
-    <w:p>
+      <w:r>
+        <w:t>Connecting to MongoDB</w:t>
+      </w:r>
+    </w:p>
+    <w:p/>
+    <w:p>
+      <w:proofErr w:type="spellStart"/>
+      <w:r>
+        <w:t>const</w:t>
+      </w:r>
+      <w:proofErr w:type="spellEnd"/>
+      <w:r>
+        <w:t xml:space="preserve"> mongoose = require("mongoose");</w:t>
+      </w:r>
+    </w:p>
+    <w:p/>
+    <w:p>
+      <w:r>
+        <w:t>mongoose</w:t>
+      </w:r>
+    </w:p>
+    <w:p>
+      <w:r>
+        <w:t xml:space="preserve">  </w:t>
+      </w:r>
+      <w:proofErr w:type="gramStart"/>
+      <w:r>
+        <w:t>.connect</w:t>
+      </w:r>
+      <w:proofErr w:type="gramEnd"/>
+      <w:r>
+        <w:t>("</w:t>
+      </w:r>
+      <w:proofErr w:type="spellStart"/>
+      <w:r>
+        <w:t>mongodb</w:t>
+      </w:r>
+      <w:proofErr w:type="spellEnd"/>
+      <w:r>
+        <w:t>://localhost:27017/</w:t>
+      </w:r>
+      <w:proofErr w:type="spellStart"/>
+      <w:r>
+        <w:t>studentDB</w:t>
+      </w:r>
+      <w:proofErr w:type="spellEnd"/>
+      <w:r>
+        <w:t>")</w:t>
+      </w:r>
+    </w:p>
+    <w:p>
+      <w:r>
+        <w:t xml:space="preserve">  </w:t>
+      </w:r>
+      <w:proofErr w:type="gramStart"/>
+      <w:r>
+        <w:t>.then</w:t>
+      </w:r>
+      <w:proofErr w:type="gramEnd"/>
+      <w:r>
+        <w:t xml:space="preserve">(() =&gt; </w:t>
+      </w:r>
+      <w:proofErr w:type="gramStart"/>
+      <w:r>
+        <w:t>console.log(</w:t>
+      </w:r>
+      <w:proofErr w:type="gramEnd"/>
+      <w:r>
+        <w:t>"MongoDB Connected Successfully"))</w:t>
+      </w:r>
+    </w:p>
+    <w:p>
+      <w:r>
+        <w:t xml:space="preserve">  </w:t>
+      </w:r>
+      <w:proofErr w:type="gramStart"/>
+      <w:r>
+        <w:t>.catch</w:t>
+      </w:r>
+      <w:proofErr w:type="gramEnd"/>
+      <w:r>
+        <w:t>((err) =&gt; console.log(err));</w:t>
+      </w:r>
+    </w:p>
+    <w:p/>
+    <w:p>
+      <w:r>
+        <w:t>// Creating a Schema</w:t>
+      </w:r>
+    </w:p>
+    <w:p>
+      <w:proofErr w:type="spellStart"/>
+      <w:r>
+        <w:t>const</w:t>
+      </w:r>
+      <w:proofErr w:type="spellEnd"/>
+      <w:r>
+        <w:t xml:space="preserve"> </w:t>
+      </w:r>
+      <w:proofErr w:type="spellStart"/>
+      <w:r>
+        <w:t>studentSchema</w:t>
+      </w:r>
+      <w:proofErr w:type="spellEnd"/>
+      <w:r>
+        <w:t xml:space="preserve"> = new </w:t>
+      </w:r>
+      <w:proofErr w:type="spellStart"/>
+      <w:proofErr w:type="gramStart"/>
+      <w:r>
+        <w:t>mongoose.Schema</w:t>
+      </w:r>
+      <w:proofErr w:type="spellEnd"/>
+      <w:proofErr w:type="gramEnd"/>
+      <w:r>
+        <w:t>({</w:t>
+      </w:r>
+    </w:p>
+    <w:p>
+      <w:r>
+        <w:t xml:space="preserve">  name: String,</w:t>
+      </w:r>
+    </w:p>
+    <w:p>
+      <w:r>
+        <w:t xml:space="preserve">  age: Number,</w:t>
+      </w:r>
+    </w:p>
+    <w:p>
+      <w:r>
+        <w:t xml:space="preserve">  course: String</w:t>
+      </w:r>
+    </w:p>
+    <w:p>
+      <w:r>
+        <w:t>});</w:t>
+      </w:r>
+    </w:p>
+    <w:p/>
+    <w:p>
+      <w:proofErr w:type="spellStart"/>
+      <w:r>
+        <w:t>const</w:t>
+      </w:r>
+      <w:proofErr w:type="spellEnd"/>
+      <w:r>
+        <w:t xml:space="preserve"> Student = </w:t>
+      </w:r>
+      <w:proofErr w:type="spellStart"/>
+      <w:proofErr w:type="gramStart"/>
+      <w:r>
+        <w:t>mongoose.model</w:t>
+      </w:r>
+      <w:proofErr w:type="spellEnd"/>
+      <w:proofErr w:type="gramEnd"/>
+      <w:r>
+        <w:t xml:space="preserve">("Student", </w:t>
+      </w:r>
+      <w:proofErr w:type="spellStart"/>
+      <w:r>
+        <w:t>studentSchema</w:t>
+      </w:r>
+      <w:proofErr w:type="spellEnd"/>
+      <w:r>
+        <w:t>);</w:t>
+      </w:r>
+    </w:p>
+    <w:p/>
+    <w:p>
+      <w:r>
+        <w:t>// Inserting Data</w:t>
+      </w:r>
+    </w:p>
+    <w:p>
+      <w:r>
+        <w:t xml:space="preserve">async function </w:t>
+      </w:r>
+      <w:proofErr w:type="spellStart"/>
+      <w:proofErr w:type="gramStart"/>
+      <w:r>
+        <w:t>addStudent</w:t>
+      </w:r>
+      <w:proofErr w:type="spellEnd"/>
+      <w:r>
+        <w:t>(</w:t>
+      </w:r>
+      <w:proofErr w:type="gramEnd"/>
+      <w:r>
+        <w:t>) {</w:t>
+      </w:r>
+    </w:p>
+    <w:p>
+      <w:r>
+        <w:t xml:space="preserve">  </w:t>
+      </w:r>
+      <w:proofErr w:type="spellStart"/>
+      <w:r>
+        <w:t>const</w:t>
+      </w:r>
+      <w:proofErr w:type="spellEnd"/>
+      <w:r>
+        <w:t xml:space="preserve"> student = new </w:t>
+      </w:r>
+      <w:proofErr w:type="gramStart"/>
+      <w:r>
+        <w:t>Student(</w:t>
+      </w:r>
+      <w:proofErr w:type="gramEnd"/>
+      <w:r>
+        <w:t>{</w:t>
+      </w:r>
+    </w:p>
+    <w:p>
+      <w:r>
+        <w:t xml:space="preserve">    name: "John Doe",</w:t>
+      </w:r>
+    </w:p>
+    <w:p>
+      <w:r>
+        <w:t xml:space="preserve">    age: 21,</w:t>
+      </w:r>
+    </w:p>
+    <w:p>
+      <w:r>
+        <w:t xml:space="preserve">    course: "Computer Science"</w:t>
+      </w:r>
+    </w:p>
+    <w:p>
+      <w:r>
+        <w:t xml:space="preserve">  });</w:t>
+      </w:r>
+    </w:p>
+    <w:p/>
+    <w:p>
+      <w:r>
+        <w:t xml:space="preserve">  </w:t>
+      </w:r>
+      <w:proofErr w:type="spellStart"/>
+      <w:r>
+        <w:t>const</w:t>
+      </w:r>
+      <w:proofErr w:type="spellEnd"/>
+      <w:r>
+        <w:t xml:space="preserve"> result = await </w:t>
+      </w:r>
+      <w:proofErr w:type="spellStart"/>
+      <w:proofErr w:type="gramStart"/>
+      <w:r>
+        <w:t>student.save</w:t>
+      </w:r>
+      <w:proofErr w:type="spellEnd"/>
+      <w:proofErr w:type="gramEnd"/>
+      <w:r>
+        <w:t>();</w:t>
+      </w:r>
+    </w:p>
+    <w:p>
+      <w:r>
+        <w:t xml:space="preserve">  </w:t>
+      </w:r>
+      <w:proofErr w:type="gramStart"/>
+      <w:r>
+        <w:t>console.log(</w:t>
+      </w:r>
+      <w:proofErr w:type="gramEnd"/>
+      <w:r>
+        <w:t>"Inserted:", result);</w:t>
+      </w:r>
+    </w:p>
+    <w:p>
+      <w:r>
+        <w:t>}</w:t>
+      </w:r>
+    </w:p>
+    <w:p/>
+    <w:p>
+      <w:proofErr w:type="spellStart"/>
+      <w:proofErr w:type="gramStart"/>
+      <w:r>
+        <w:t>addStudent</w:t>
+      </w:r>
+      <w:proofErr w:type="spellEnd"/>
+      <w:r>
+        <w:t>(</w:t>
+      </w:r>
+      <w:proofErr w:type="gramEnd"/>
+      <w:r>
+        <w:t>);</w:t>
+      </w:r>
+    </w:p>
+    <w:p>
+      <w:r>
+        <w:t>//exp 4</w:t>
+      </w:r>
+      <w:r>
+        <w:t xml:space="preserve"> </w:t>
+      </w:r>
+      <w:r>
+        <w:t>Building RESTful APIs</w:t>
+      </w:r>
+    </w:p>
+    <w:p>
+      <w:proofErr w:type="spellStart"/>
+      <w:r>
+        <w:t>const</w:t>
+      </w:r>
+      <w:proofErr w:type="spellEnd"/>
+      <w:r>
+        <w:t xml:space="preserve"> express = require("express");</w:t>
+      </w:r>
+    </w:p>
+    <w:p>
+      <w:proofErr w:type="spellStart"/>
+      <w:r>
+        <w:t>const</w:t>
+      </w:r>
+      <w:proofErr w:type="spellEnd"/>
+      <w:r>
+        <w:t xml:space="preserve"> mongoose = require("mongoose");</w:t>
+      </w:r>
+    </w:p>
+    <w:p/>
+    <w:p>
+      <w:proofErr w:type="spellStart"/>
+      <w:r>
+        <w:t>const</w:t>
+      </w:r>
+      <w:proofErr w:type="spellEnd"/>
+      <w:r>
+        <w:t xml:space="preserve"> app = </w:t>
+      </w:r>
+      <w:proofErr w:type="gramStart"/>
+      <w:r>
+        <w:t>express(</w:t>
+      </w:r>
+      <w:proofErr w:type="gramEnd"/>
+      <w:r>
+        <w:t>);</w:t>
+      </w:r>
+    </w:p>
+    <w:p>
+      <w:proofErr w:type="spellStart"/>
+      <w:r>
+        <w:t>app.use</w:t>
+      </w:r>
+      <w:proofErr w:type="spellEnd"/>
+      <w:r>
+        <w:t>(</w:t>
+      </w:r>
+      <w:proofErr w:type="spellStart"/>
+      <w:proofErr w:type="gramStart"/>
+      <w:r>
+        <w:t>express.json</w:t>
+      </w:r>
+      <w:proofErr w:type="spellEnd"/>
+      <w:proofErr w:type="gramEnd"/>
+      <w:r>
+        <w:t>());</w:t>
+      </w:r>
+    </w:p>
+    <w:p/>
+    <w:p>
+      <w:r>
+        <w:t>// DB connection</w:t>
+      </w:r>
+    </w:p>
+    <w:p>
+      <w:proofErr w:type="spellStart"/>
+      <w:proofErr w:type="gramStart"/>
+      <w:r>
+        <w:t>mongoose.connect</w:t>
+      </w:r>
+      <w:proofErr w:type="spellEnd"/>
+      <w:proofErr w:type="gramEnd"/>
+      <w:r>
+        <w:t>("</w:t>
+      </w:r>
+      <w:proofErr w:type="spellStart"/>
+      <w:r>
+        <w:t>mongodb</w:t>
+      </w:r>
+      <w:proofErr w:type="spellEnd"/>
+      <w:r>
+        <w:t>://localhost:27017/</w:t>
+      </w:r>
+      <w:proofErr w:type="spellStart"/>
+      <w:r>
+        <w:t>userAPI</w:t>
+      </w:r>
+      <w:proofErr w:type="spellEnd"/>
+      <w:r>
+        <w:t>")</w:t>
+      </w:r>
+    </w:p>
+    <w:p>
+      <w:r>
+        <w:t xml:space="preserve">  </w:t>
+      </w:r>
+      <w:proofErr w:type="gramStart"/>
+      <w:r>
+        <w:t>.then</w:t>
+      </w:r>
+      <w:proofErr w:type="gramEnd"/>
+      <w:r>
+        <w:t xml:space="preserve">(() =&gt; </w:t>
+      </w:r>
+      <w:proofErr w:type="gramStart"/>
+      <w:r>
+        <w:t>console.log(</w:t>
+      </w:r>
+      <w:proofErr w:type="gramEnd"/>
+      <w:r>
+        <w:t>"MongoDB Connected"))</w:t>
+      </w:r>
+    </w:p>
+    <w:p>
+      <w:r>
+        <w:t xml:space="preserve">  </w:t>
+      </w:r>
+      <w:proofErr w:type="gramStart"/>
+      <w:r>
+        <w:t>.catch</w:t>
+      </w:r>
+      <w:proofErr w:type="gramEnd"/>
+      <w:r>
+        <w:t>(err =&gt; console.log(err));</w:t>
+      </w:r>
+    </w:p>
+    <w:p/>
+    <w:p>
+      <w:r>
+        <w:t>// Schema &amp; Model</w:t>
+      </w:r>
+    </w:p>
+    <w:p>
+      <w:proofErr w:type="spellStart"/>
+      <w:r>
+        <w:t>const</w:t>
+      </w:r>
+      <w:proofErr w:type="spellEnd"/>
+      <w:r>
+        <w:t xml:space="preserve"> </w:t>
+      </w:r>
+      <w:proofErr w:type="spellStart"/>
+      <w:r>
+        <w:t>userSchema</w:t>
+      </w:r>
+      <w:proofErr w:type="spellEnd"/>
+      <w:r>
+        <w:t xml:space="preserve"> = new </w:t>
+      </w:r>
+      <w:proofErr w:type="spellStart"/>
+      <w:proofErr w:type="gramStart"/>
+      <w:r>
+        <w:t>mongoose.Schema</w:t>
+      </w:r>
+      <w:proofErr w:type="spellEnd"/>
+      <w:proofErr w:type="gramEnd"/>
+      <w:r>
+        <w:t>({</w:t>
+      </w:r>
+    </w:p>
+    <w:p>
+      <w:r>
+        <w:t xml:space="preserve">  name: String,</w:t>
+      </w:r>
+    </w:p>
+    <w:p>
+      <w:r>
+        <w:t xml:space="preserve">  email: String</w:t>
+      </w:r>
+    </w:p>
+    <w:p>
+      <w:r>
+        <w:t>});</w:t>
+      </w:r>
+    </w:p>
+    <w:p/>
+    <w:p>
+      <w:proofErr w:type="spellStart"/>
+      <w:r>
+        <w:t>const</w:t>
+      </w:r>
+      <w:proofErr w:type="spellEnd"/>
+      <w:r>
+        <w:t xml:space="preserve"> User = </w:t>
+      </w:r>
+      <w:proofErr w:type="spellStart"/>
+      <w:proofErr w:type="gramStart"/>
+      <w:r>
+        <w:t>mongoose.model</w:t>
+      </w:r>
+      <w:proofErr w:type="spellEnd"/>
+      <w:proofErr w:type="gramEnd"/>
+      <w:r>
+        <w:t xml:space="preserve">("User", </w:t>
+      </w:r>
+      <w:proofErr w:type="spellStart"/>
+      <w:r>
+        <w:t>userSchema</w:t>
+      </w:r>
+      <w:proofErr w:type="spellEnd"/>
+      <w:r>
+        <w:t>);</w:t>
+      </w:r>
+    </w:p>
+    <w:p/>
+    <w:p>
+      <w:r>
+        <w:t>// CREATE</w:t>
+      </w:r>
+    </w:p>
+    <w:p>
+      <w:proofErr w:type="spellStart"/>
+      <w:proofErr w:type="gramStart"/>
+      <w:r>
+        <w:t>app.post</w:t>
+      </w:r>
+      <w:proofErr w:type="spellEnd"/>
+      <w:r>
+        <w:t>(</w:t>
+      </w:r>
+      <w:proofErr w:type="gramEnd"/>
+      <w:r>
+        <w:t>"/users", async (</w:t>
+      </w:r>
+      <w:proofErr w:type="spellStart"/>
+      <w:r>
+        <w:t>req</w:t>
+      </w:r>
+      <w:proofErr w:type="spellEnd"/>
+      <w:r>
+        <w:t>, res) =&gt; {</w:t>
+      </w:r>
+    </w:p>
+    <w:p>
+      <w:r>
+        <w:t xml:space="preserve">  </w:t>
+      </w:r>
+      <w:proofErr w:type="spellStart"/>
+      <w:r>
+        <w:t>const</w:t>
+      </w:r>
+      <w:proofErr w:type="spellEnd"/>
+      <w:r>
+        <w:t xml:space="preserve"> user = new User(</w:t>
+      </w:r>
+      <w:proofErr w:type="spellStart"/>
+      <w:proofErr w:type="gramStart"/>
+      <w:r>
+        <w:t>req.body</w:t>
+      </w:r>
+      <w:proofErr w:type="spellEnd"/>
+      <w:proofErr w:type="gramEnd"/>
+      <w:r>
+        <w:t>);</w:t>
+      </w:r>
+    </w:p>
+    <w:p>
+      <w:r>
+        <w:t xml:space="preserve">  </w:t>
+      </w:r>
+      <w:proofErr w:type="spellStart"/>
+      <w:r>
+        <w:t>const</w:t>
+      </w:r>
+      <w:proofErr w:type="spellEnd"/>
+      <w:r>
+        <w:t xml:space="preserve"> result = await </w:t>
+      </w:r>
+      <w:proofErr w:type="spellStart"/>
+      <w:proofErr w:type="gramStart"/>
+      <w:r>
+        <w:t>user.save</w:t>
+      </w:r>
+      <w:proofErr w:type="spellEnd"/>
+      <w:proofErr w:type="gramEnd"/>
+      <w:r>
+        <w:t>();</w:t>
+      </w:r>
+    </w:p>
+    <w:p>
+      <w:r>
+        <w:t xml:space="preserve">  </w:t>
+      </w:r>
+      <w:proofErr w:type="spellStart"/>
+      <w:proofErr w:type="gramStart"/>
+      <w:r>
+        <w:t>res.send</w:t>
+      </w:r>
+      <w:proofErr w:type="spellEnd"/>
+      <w:proofErr w:type="gramEnd"/>
+      <w:r>
+        <w:t>(result);</w:t>
+      </w:r>
+    </w:p>
+    <w:p>
+      <w:r>
+        <w:t>});</w:t>
+      </w:r>
+    </w:p>
+    <w:p/>
+    <w:p>
+      <w:r>
+        <w:t>// READ</w:t>
+      </w:r>
+    </w:p>
+    <w:p>
+      <w:proofErr w:type="spellStart"/>
+      <w:proofErr w:type="gramStart"/>
+      <w:r>
+        <w:t>app.get</w:t>
+      </w:r>
+      <w:proofErr w:type="spellEnd"/>
+      <w:r>
+        <w:t>(</w:t>
+      </w:r>
+      <w:proofErr w:type="gramEnd"/>
+      <w:r>
+        <w:t>"/users", async (</w:t>
+      </w:r>
+      <w:proofErr w:type="spellStart"/>
+      <w:r>
+        <w:t>req</w:t>
+      </w:r>
+      <w:proofErr w:type="spellEnd"/>
+      <w:r>
+        <w:t>, res) =&gt; {</w:t>
+      </w:r>
+    </w:p>
+    <w:p>
+      <w:r>
+        <w:t xml:space="preserve">  </w:t>
+      </w:r>
+      <w:proofErr w:type="spellStart"/>
+      <w:r>
+        <w:t>const</w:t>
+      </w:r>
+      <w:proofErr w:type="spellEnd"/>
+      <w:r>
+        <w:t xml:space="preserve"> users = await </w:t>
+      </w:r>
+      <w:proofErr w:type="spellStart"/>
+      <w:r>
+        <w:t>User.find</w:t>
+      </w:r>
+      <w:proofErr w:type="spellEnd"/>
+      <w:r>
+        <w:t>();</w:t>
+      </w:r>
+    </w:p>
+    <w:p>
+      <w:r>
+        <w:t xml:space="preserve">  </w:t>
+      </w:r>
+      <w:proofErr w:type="spellStart"/>
+      <w:proofErr w:type="gramStart"/>
+      <w:r>
+        <w:t>res.send</w:t>
+      </w:r>
+      <w:proofErr w:type="spellEnd"/>
+      <w:proofErr w:type="gramEnd"/>
+      <w:r>
+        <w:t>(users);</w:t>
+      </w:r>
+    </w:p>
+    <w:p>
+      <w:r>
+        <w:t>});</w:t>
+      </w:r>
+    </w:p>
+    <w:p/>
+    <w:p>
+      <w:r>
+        <w:t>// UPDATE</w:t>
+      </w:r>
+    </w:p>
+    <w:p>
+      <w:proofErr w:type="spellStart"/>
+      <w:proofErr w:type="gramStart"/>
+      <w:r>
+        <w:t>app.put</w:t>
+      </w:r>
+      <w:proofErr w:type="spellEnd"/>
+      <w:r>
+        <w:t>(</w:t>
+      </w:r>
+      <w:proofErr w:type="gramEnd"/>
+      <w:r>
+        <w:t>"/users/:id", async (</w:t>
+      </w:r>
+      <w:proofErr w:type="spellStart"/>
+      <w:r>
+        <w:t>req</w:t>
+      </w:r>
+      <w:proofErr w:type="spellEnd"/>
+      <w:r>
+        <w:t>, res) =&gt; {</w:t>
+      </w:r>
+    </w:p>
+    <w:p>
+      <w:r>
+        <w:t xml:space="preserve">  </w:t>
+      </w:r>
+      <w:proofErr w:type="spellStart"/>
+      <w:r>
+        <w:t>const</w:t>
+      </w:r>
+      <w:proofErr w:type="spellEnd"/>
+      <w:r>
+        <w:t xml:space="preserve"> user = await </w:t>
+      </w:r>
+      <w:proofErr w:type="spellStart"/>
+      <w:r>
+        <w:t>User.findByIdAndUpdate</w:t>
+      </w:r>
+      <w:proofErr w:type="spellEnd"/>
+      <w:r>
+        <w:t xml:space="preserve">(req.params.id, </w:t>
+      </w:r>
+      <w:proofErr w:type="spellStart"/>
+      <w:proofErr w:type="gramStart"/>
+      <w:r>
+        <w:t>req.body</w:t>
+      </w:r>
+      <w:proofErr w:type="spellEnd"/>
+      <w:proofErr w:type="gramEnd"/>
+      <w:r>
+        <w:t>);</w:t>
+      </w:r>
+    </w:p>
+    <w:p>
+      <w:r>
+        <w:t xml:space="preserve">  </w:t>
+      </w:r>
+      <w:proofErr w:type="spellStart"/>
+      <w:proofErr w:type="gramStart"/>
+      <w:r>
+        <w:t>res.send</w:t>
+      </w:r>
+      <w:proofErr w:type="spellEnd"/>
+      <w:proofErr w:type="gramEnd"/>
+      <w:r>
+        <w:t>("User Updated");</w:t>
+      </w:r>
+    </w:p>
+    <w:p>
+      <w:r>
+        <w:t>});</w:t>
+      </w:r>
+    </w:p>
+    <w:p/>
+    <w:p>
+      <w:r>
+        <w:t>// DELETE</w:t>
+      </w:r>
+    </w:p>
+    <w:p>
+      <w:proofErr w:type="spellStart"/>
+      <w:proofErr w:type="gramStart"/>
       <w:r>
         <w:lastRenderedPageBreak/>
-        <w:t>mongoose</w:t>
-      </w:r>
-    </w:p>
-    <w:p>
-      <w:r>
-        <w:t xml:space="preserve">  .connect("mongodb://localhost:27017/studentDB")</w:t>
-      </w:r>
-    </w:p>
-    <w:p>
-      <w:r>
-        <w:t xml:space="preserve">  .then(() =&gt; console.log("MongoDB Connected Successfully"))</w:t>
-      </w:r>
-    </w:p>
-    <w:p>
-      <w:r>
-        <w:t xml:space="preserve">  .catch((err) =&gt; console.log(err));</w:t>
-      </w:r>
-    </w:p>
-    <w:p/>
-    <w:p>
-      <w:r>
-        <w:t>// Creating a Schema</w:t>
-      </w:r>
-    </w:p>
-    <w:p>
-      <w:r>
-        <w:t>const studentSchema = new mongoose.Schema({</w:t>
-      </w:r>
-    </w:p>
-    <w:p>
-      <w:r>
-        <w:t xml:space="preserve">  name: String,</w:t>
-      </w:r>
-    </w:p>
-    <w:p>
-      <w:r>
-        <w:t xml:space="preserve">  age: Number,</w:t>
-      </w:r>
-    </w:p>
-    <w:p>
-      <w:r>
-        <w:t xml:space="preserve">  course: String</w:t>
+        <w:t>app.delete</w:t>
+      </w:r>
+      <w:proofErr w:type="spellEnd"/>
+      <w:proofErr w:type="gramEnd"/>
+      <w:r>
+        <w:t>("/users/:id", async (</w:t>
+      </w:r>
+      <w:proofErr w:type="spellStart"/>
+      <w:r>
+        <w:t>req</w:t>
+      </w:r>
+      <w:proofErr w:type="spellEnd"/>
+      <w:r>
+        <w:t>, res) =&gt; {</w:t>
+      </w:r>
+    </w:p>
+    <w:p>
+      <w:r>
+        <w:t xml:space="preserve">  await </w:t>
+      </w:r>
+      <w:proofErr w:type="spellStart"/>
+      <w:r>
+        <w:t>User.findByIdAndDelete</w:t>
+      </w:r>
+      <w:proofErr w:type="spellEnd"/>
+      <w:r>
+        <w:t>(req.params.id);</w:t>
+      </w:r>
+    </w:p>
+    <w:p>
+      <w:r>
+        <w:t xml:space="preserve">  </w:t>
+      </w:r>
+      <w:proofErr w:type="spellStart"/>
+      <w:proofErr w:type="gramStart"/>
+      <w:r>
+        <w:t>res.send</w:t>
+      </w:r>
+      <w:proofErr w:type="spellEnd"/>
+      <w:proofErr w:type="gramEnd"/>
+      <w:r>
+        <w:t>("User Deleted");</w:t>
       </w:r>
     </w:p>
     <w:p>
@@ -191,38 +1092,919 @@
     <w:p/>
     <w:p>
       <w:r>
-        <w:t>const Student = mongoose.model("Student", studentSchema);</w:t>
-      </w:r>
-    </w:p>
-    <w:p/>
-    <w:p>
-      <w:r>
-        <w:t>// Inserting Data</w:t>
-      </w:r>
-    </w:p>
-    <w:p>
-      <w:r>
-        <w:t>async function addStudent() {</w:t>
-      </w:r>
-    </w:p>
-    <w:p>
-      <w:r>
-        <w:t xml:space="preserve">  const student = new Student({</w:t>
-      </w:r>
-    </w:p>
-    <w:p>
-      <w:r>
-        <w:t xml:space="preserve">    name: "John Doe",</w:t>
-      </w:r>
-    </w:p>
-    <w:p>
-      <w:r>
-        <w:t xml:space="preserve">    age: 21,</w:t>
-      </w:r>
-    </w:p>
-    <w:p>
-      <w:r>
-        <w:t xml:space="preserve">    course: "Computer Science"</w:t>
+        <w:t>// Start server</w:t>
+      </w:r>
+    </w:p>
+    <w:p>
+      <w:proofErr w:type="spellStart"/>
+      <w:proofErr w:type="gramStart"/>
+      <w:r>
+        <w:t>app.listen</w:t>
+      </w:r>
+      <w:proofErr w:type="spellEnd"/>
+      <w:proofErr w:type="gramEnd"/>
+      <w:r>
+        <w:t xml:space="preserve">(4000, () =&gt; </w:t>
+      </w:r>
+      <w:proofErr w:type="gramStart"/>
+      <w:r>
+        <w:t>console.log(</w:t>
+      </w:r>
+      <w:proofErr w:type="gramEnd"/>
+      <w:r>
+        <w:t>"API running on port 4000"));</w:t>
+      </w:r>
+    </w:p>
+    <w:p>
+      <w:r>
+        <w:t>//EXP 5</w:t>
+      </w:r>
+      <w:r>
+        <w:t xml:space="preserve"> I</w:t>
+      </w:r>
+      <w:r>
+        <w:t>ntegrating React.js</w:t>
+      </w:r>
+    </w:p>
+    <w:p>
+      <w:r>
+        <w:t>import React from "react";</w:t>
+      </w:r>
+    </w:p>
+    <w:p/>
+    <w:p>
+      <w:r>
+        <w:t xml:space="preserve">function </w:t>
+      </w:r>
+      <w:proofErr w:type="gramStart"/>
+      <w:r>
+        <w:t>App(</w:t>
+      </w:r>
+      <w:proofErr w:type="gramEnd"/>
+      <w:r>
+        <w:t>) {</w:t>
+      </w:r>
+    </w:p>
+    <w:p>
+      <w:r>
+        <w:t xml:space="preserve">  return (</w:t>
+      </w:r>
+    </w:p>
+    <w:p>
+      <w:r>
+        <w:t xml:space="preserve">    &lt;div&gt;</w:t>
+      </w:r>
+    </w:p>
+    <w:p>
+      <w:r>
+        <w:t xml:space="preserve">      &lt;h1&gt;Welcome to React Integration Experiment&lt;/h1&gt;</w:t>
+      </w:r>
+    </w:p>
+    <w:p>
+      <w:r>
+        <w:t xml:space="preserve">      &lt;Home /&gt;</w:t>
+      </w:r>
+    </w:p>
+    <w:p>
+      <w:r>
+        <w:t xml:space="preserve">    &lt;/div&gt;</w:t>
+      </w:r>
+    </w:p>
+    <w:p>
+      <w:r>
+        <w:t xml:space="preserve">  );</w:t>
+      </w:r>
+    </w:p>
+    <w:p>
+      <w:r>
+        <w:t>}</w:t>
+      </w:r>
+    </w:p>
+    <w:p/>
+    <w:p>
+      <w:r>
+        <w:t xml:space="preserve">function </w:t>
+      </w:r>
+      <w:proofErr w:type="gramStart"/>
+      <w:r>
+        <w:t>Home(</w:t>
+      </w:r>
+      <w:proofErr w:type="gramEnd"/>
+      <w:r>
+        <w:t>) {</w:t>
+      </w:r>
+    </w:p>
+    <w:p>
+      <w:r>
+        <w:t xml:space="preserve">  return &lt;p&gt;This is a functional component in </w:t>
+      </w:r>
+      <w:proofErr w:type="gramStart"/>
+      <w:r>
+        <w:t>React.&lt;</w:t>
+      </w:r>
+      <w:proofErr w:type="gramEnd"/>
+      <w:r>
+        <w:t>/p&gt;;</w:t>
+      </w:r>
+    </w:p>
+    <w:p>
+      <w:r>
+        <w:t>}</w:t>
+      </w:r>
+    </w:p>
+    <w:p/>
+    <w:p>
+      <w:r>
+        <w:t>export default App;</w:t>
+      </w:r>
+    </w:p>
+    <w:p>
+      <w:r>
+        <w:t>//EXP 6</w:t>
+      </w:r>
+      <w:r>
+        <w:t xml:space="preserve"> </w:t>
+      </w:r>
+      <w:r>
+        <w:t>User Authentication &amp; Authorization</w:t>
+      </w:r>
+    </w:p>
+    <w:p>
+      <w:proofErr w:type="spellStart"/>
+      <w:r>
+        <w:t>const</w:t>
+      </w:r>
+      <w:proofErr w:type="spellEnd"/>
+      <w:r>
+        <w:t xml:space="preserve"> express = require("express");</w:t>
+      </w:r>
+    </w:p>
+    <w:p>
+      <w:proofErr w:type="spellStart"/>
+      <w:r>
+        <w:t>const</w:t>
+      </w:r>
+      <w:proofErr w:type="spellEnd"/>
+      <w:r>
+        <w:t xml:space="preserve"> </w:t>
+      </w:r>
+      <w:proofErr w:type="spellStart"/>
+      <w:r>
+        <w:t>jwt</w:t>
+      </w:r>
+      <w:proofErr w:type="spellEnd"/>
+      <w:r>
+        <w:t xml:space="preserve"> = require("</w:t>
+      </w:r>
+      <w:proofErr w:type="spellStart"/>
+      <w:r>
+        <w:t>jsonwebtoken</w:t>
+      </w:r>
+      <w:proofErr w:type="spellEnd"/>
+      <w:r>
+        <w:t>");</w:t>
+      </w:r>
+    </w:p>
+    <w:p>
+      <w:proofErr w:type="spellStart"/>
+      <w:r>
+        <w:t>const</w:t>
+      </w:r>
+      <w:proofErr w:type="spellEnd"/>
+      <w:r>
+        <w:t xml:space="preserve"> </w:t>
+      </w:r>
+      <w:proofErr w:type="spellStart"/>
+      <w:r>
+        <w:t>bcrypt</w:t>
+      </w:r>
+      <w:proofErr w:type="spellEnd"/>
+      <w:r>
+        <w:t xml:space="preserve"> = require("</w:t>
+      </w:r>
+      <w:proofErr w:type="spellStart"/>
+      <w:r>
+        <w:t>bcryptjs</w:t>
+      </w:r>
+      <w:proofErr w:type="spellEnd"/>
+      <w:r>
+        <w:t>");</w:t>
+      </w:r>
+    </w:p>
+    <w:p>
+      <w:proofErr w:type="spellStart"/>
+      <w:r>
+        <w:t>const</w:t>
+      </w:r>
+      <w:proofErr w:type="spellEnd"/>
+      <w:r>
+        <w:t xml:space="preserve"> mongoose = require("mongoose");</w:t>
+      </w:r>
+    </w:p>
+    <w:p/>
+    <w:p>
+      <w:proofErr w:type="spellStart"/>
+      <w:r>
+        <w:t>const</w:t>
+      </w:r>
+      <w:proofErr w:type="spellEnd"/>
+      <w:r>
+        <w:t xml:space="preserve"> app = </w:t>
+      </w:r>
+      <w:proofErr w:type="gramStart"/>
+      <w:r>
+        <w:t>express(</w:t>
+      </w:r>
+      <w:proofErr w:type="gramEnd"/>
+      <w:r>
+        <w:t>);</w:t>
+      </w:r>
+    </w:p>
+    <w:p>
+      <w:proofErr w:type="spellStart"/>
+      <w:r>
+        <w:t>app.use</w:t>
+      </w:r>
+      <w:proofErr w:type="spellEnd"/>
+      <w:r>
+        <w:t>(</w:t>
+      </w:r>
+      <w:proofErr w:type="spellStart"/>
+      <w:proofErr w:type="gramStart"/>
+      <w:r>
+        <w:t>express.json</w:t>
+      </w:r>
+      <w:proofErr w:type="spellEnd"/>
+      <w:proofErr w:type="gramEnd"/>
+      <w:r>
+        <w:t>());</w:t>
+      </w:r>
+    </w:p>
+    <w:p/>
+    <w:p>
+      <w:r>
+        <w:t>// DB connection</w:t>
+      </w:r>
+    </w:p>
+    <w:p>
+      <w:proofErr w:type="spellStart"/>
+      <w:proofErr w:type="gramStart"/>
+      <w:r>
+        <w:lastRenderedPageBreak/>
+        <w:t>mongoose.connect</w:t>
+      </w:r>
+      <w:proofErr w:type="spellEnd"/>
+      <w:proofErr w:type="gramEnd"/>
+      <w:r>
+        <w:t>("</w:t>
+      </w:r>
+      <w:proofErr w:type="spellStart"/>
+      <w:r>
+        <w:t>mongodb</w:t>
+      </w:r>
+      <w:proofErr w:type="spellEnd"/>
+      <w:r>
+        <w:t>://localhost:27017/</w:t>
+      </w:r>
+      <w:proofErr w:type="spellStart"/>
+      <w:r>
+        <w:t>authDB</w:t>
+      </w:r>
+      <w:proofErr w:type="spellEnd"/>
+      <w:r>
+        <w:t>");</w:t>
+      </w:r>
+    </w:p>
+    <w:p/>
+    <w:p>
+      <w:r>
+        <w:t>// Schema</w:t>
+      </w:r>
+    </w:p>
+    <w:p>
+      <w:proofErr w:type="spellStart"/>
+      <w:r>
+        <w:t>const</w:t>
+      </w:r>
+      <w:proofErr w:type="spellEnd"/>
+      <w:r>
+        <w:t xml:space="preserve"> </w:t>
+      </w:r>
+      <w:proofErr w:type="spellStart"/>
+      <w:r>
+        <w:t>userSchema</w:t>
+      </w:r>
+      <w:proofErr w:type="spellEnd"/>
+      <w:r>
+        <w:t xml:space="preserve"> = new </w:t>
+      </w:r>
+      <w:proofErr w:type="spellStart"/>
+      <w:proofErr w:type="gramStart"/>
+      <w:r>
+        <w:t>mongoose.Schema</w:t>
+      </w:r>
+      <w:proofErr w:type="spellEnd"/>
+      <w:proofErr w:type="gramEnd"/>
+      <w:r>
+        <w:t>({</w:t>
+      </w:r>
+    </w:p>
+    <w:p>
+      <w:r>
+        <w:t xml:space="preserve">  username: String,</w:t>
+      </w:r>
+    </w:p>
+    <w:p>
+      <w:r>
+        <w:t xml:space="preserve">  password: String</w:t>
+      </w:r>
+    </w:p>
+    <w:p>
+      <w:r>
+        <w:t>});</w:t>
+      </w:r>
+    </w:p>
+    <w:p>
+      <w:proofErr w:type="spellStart"/>
+      <w:r>
+        <w:t>const</w:t>
+      </w:r>
+      <w:proofErr w:type="spellEnd"/>
+      <w:r>
+        <w:t xml:space="preserve"> User = </w:t>
+      </w:r>
+      <w:proofErr w:type="spellStart"/>
+      <w:proofErr w:type="gramStart"/>
+      <w:r>
+        <w:t>mongoose.model</w:t>
+      </w:r>
+      <w:proofErr w:type="spellEnd"/>
+      <w:proofErr w:type="gramEnd"/>
+      <w:r>
+        <w:t xml:space="preserve">("User", </w:t>
+      </w:r>
+      <w:proofErr w:type="spellStart"/>
+      <w:r>
+        <w:t>userSchema</w:t>
+      </w:r>
+      <w:proofErr w:type="spellEnd"/>
+      <w:r>
+        <w:t>);</w:t>
+      </w:r>
+    </w:p>
+    <w:p/>
+    <w:p>
+      <w:r>
+        <w:t>// REGISTER</w:t>
+      </w:r>
+    </w:p>
+    <w:p>
+      <w:proofErr w:type="spellStart"/>
+      <w:proofErr w:type="gramStart"/>
+      <w:r>
+        <w:t>app.post</w:t>
+      </w:r>
+      <w:proofErr w:type="spellEnd"/>
+      <w:r>
+        <w:t>(</w:t>
+      </w:r>
+      <w:proofErr w:type="gramEnd"/>
+      <w:r>
+        <w:t>"/register", async (</w:t>
+      </w:r>
+      <w:proofErr w:type="spellStart"/>
+      <w:r>
+        <w:t>req</w:t>
+      </w:r>
+      <w:proofErr w:type="spellEnd"/>
+      <w:r>
+        <w:t>, res) =&gt; {</w:t>
+      </w:r>
+    </w:p>
+    <w:p>
+      <w:r>
+        <w:t xml:space="preserve">  </w:t>
+      </w:r>
+      <w:proofErr w:type="spellStart"/>
+      <w:r>
+        <w:t>const</w:t>
+      </w:r>
+      <w:proofErr w:type="spellEnd"/>
+      <w:r>
+        <w:t xml:space="preserve"> hash = </w:t>
+      </w:r>
+      <w:proofErr w:type="spellStart"/>
+      <w:proofErr w:type="gramStart"/>
+      <w:r>
+        <w:t>bcrypt.hashSync</w:t>
+      </w:r>
+      <w:proofErr w:type="spellEnd"/>
+      <w:proofErr w:type="gramEnd"/>
+      <w:r>
+        <w:t>(</w:t>
+      </w:r>
+      <w:proofErr w:type="spellStart"/>
+      <w:proofErr w:type="gramStart"/>
+      <w:r>
+        <w:t>req.body</w:t>
+      </w:r>
+      <w:proofErr w:type="gramEnd"/>
+      <w:r>
+        <w:t>.password</w:t>
+      </w:r>
+      <w:proofErr w:type="spellEnd"/>
+      <w:r>
+        <w:t>, 10);</w:t>
+      </w:r>
+    </w:p>
+    <w:p>
+      <w:r>
+        <w:t xml:space="preserve">  </w:t>
+      </w:r>
+      <w:proofErr w:type="spellStart"/>
+      <w:r>
+        <w:t>const</w:t>
+      </w:r>
+      <w:proofErr w:type="spellEnd"/>
+      <w:r>
+        <w:t xml:space="preserve"> user = new </w:t>
+      </w:r>
+      <w:proofErr w:type="gramStart"/>
+      <w:r>
+        <w:t>User({ username</w:t>
+      </w:r>
+      <w:proofErr w:type="gramEnd"/>
+      <w:r>
+        <w:t xml:space="preserve">: </w:t>
+      </w:r>
+      <w:proofErr w:type="spellStart"/>
+      <w:proofErr w:type="gramStart"/>
+      <w:r>
+        <w:t>req.body</w:t>
+      </w:r>
+      <w:proofErr w:type="gramEnd"/>
+      <w:r>
+        <w:t>.username</w:t>
+      </w:r>
+      <w:proofErr w:type="spellEnd"/>
+      <w:r>
+        <w:t xml:space="preserve">, password: </w:t>
+      </w:r>
+      <w:proofErr w:type="gramStart"/>
+      <w:r>
+        <w:t>hash }</w:t>
+      </w:r>
+      <w:proofErr w:type="gramEnd"/>
+      <w:r>
+        <w:t>);</w:t>
+      </w:r>
+    </w:p>
+    <w:p>
+      <w:r>
+        <w:t xml:space="preserve">  await </w:t>
+      </w:r>
+      <w:proofErr w:type="spellStart"/>
+      <w:proofErr w:type="gramStart"/>
+      <w:r>
+        <w:t>user.save</w:t>
+      </w:r>
+      <w:proofErr w:type="spellEnd"/>
+      <w:proofErr w:type="gramEnd"/>
+      <w:r>
+        <w:t>();</w:t>
+      </w:r>
+    </w:p>
+    <w:p>
+      <w:r>
+        <w:t xml:space="preserve">  </w:t>
+      </w:r>
+      <w:proofErr w:type="spellStart"/>
+      <w:proofErr w:type="gramStart"/>
+      <w:r>
+        <w:t>res.send</w:t>
+      </w:r>
+      <w:proofErr w:type="spellEnd"/>
+      <w:proofErr w:type="gramEnd"/>
+      <w:r>
+        <w:t>("User Registered");</w:t>
+      </w:r>
+    </w:p>
+    <w:p>
+      <w:r>
+        <w:t>});</w:t>
+      </w:r>
+    </w:p>
+    <w:p/>
+    <w:p>
+      <w:r>
+        <w:t>// LOGIN</w:t>
+      </w:r>
+    </w:p>
+    <w:p>
+      <w:proofErr w:type="spellStart"/>
+      <w:proofErr w:type="gramStart"/>
+      <w:r>
+        <w:t>app.post</w:t>
+      </w:r>
+      <w:proofErr w:type="spellEnd"/>
+      <w:r>
+        <w:t>(</w:t>
+      </w:r>
+      <w:proofErr w:type="gramEnd"/>
+      <w:r>
+        <w:t>"/login", async (</w:t>
+      </w:r>
+      <w:proofErr w:type="spellStart"/>
+      <w:r>
+        <w:t>req</w:t>
+      </w:r>
+      <w:proofErr w:type="spellEnd"/>
+      <w:r>
+        <w:t>, res) =&gt; {</w:t>
+      </w:r>
+    </w:p>
+    <w:p>
+      <w:r>
+        <w:t xml:space="preserve">  </w:t>
+      </w:r>
+      <w:proofErr w:type="spellStart"/>
+      <w:r>
+        <w:t>const</w:t>
+      </w:r>
+      <w:proofErr w:type="spellEnd"/>
+      <w:r>
+        <w:t xml:space="preserve"> user = await </w:t>
+      </w:r>
+      <w:proofErr w:type="spellStart"/>
+      <w:r>
+        <w:t>User.findOne</w:t>
+      </w:r>
+      <w:proofErr w:type="spellEnd"/>
+      <w:proofErr w:type="gramStart"/>
+      <w:r>
+        <w:t>({ username</w:t>
+      </w:r>
+      <w:proofErr w:type="gramEnd"/>
+      <w:r>
+        <w:t xml:space="preserve">: </w:t>
+      </w:r>
+      <w:proofErr w:type="spellStart"/>
+      <w:proofErr w:type="gramStart"/>
+      <w:r>
+        <w:t>req.body</w:t>
+      </w:r>
+      <w:proofErr w:type="gramEnd"/>
+      <w:r>
+        <w:t>.</w:t>
+      </w:r>
+      <w:proofErr w:type="gramStart"/>
+      <w:r>
+        <w:t>username</w:t>
+      </w:r>
+      <w:proofErr w:type="spellEnd"/>
+      <w:r>
+        <w:t xml:space="preserve"> }</w:t>
+      </w:r>
+      <w:proofErr w:type="gramEnd"/>
+      <w:r>
+        <w:t>);</w:t>
+      </w:r>
+    </w:p>
+    <w:p>
+      <w:r>
+        <w:t xml:space="preserve">  if </w:t>
+      </w:r>
+      <w:proofErr w:type="gramStart"/>
+      <w:r>
+        <w:t>(!user</w:t>
+      </w:r>
+      <w:proofErr w:type="gramEnd"/>
+      <w:r>
+        <w:t xml:space="preserve">) return </w:t>
+      </w:r>
+      <w:proofErr w:type="spellStart"/>
+      <w:proofErr w:type="gramStart"/>
+      <w:r>
+        <w:t>res.status</w:t>
+      </w:r>
+      <w:proofErr w:type="spellEnd"/>
+      <w:proofErr w:type="gramEnd"/>
+      <w:r>
+        <w:t>(400</w:t>
+      </w:r>
+      <w:proofErr w:type="gramStart"/>
+      <w:r>
+        <w:t>).send</w:t>
+      </w:r>
+      <w:proofErr w:type="gramEnd"/>
+      <w:r>
+        <w:t>("Invalid username");</w:t>
+      </w:r>
+    </w:p>
+    <w:p/>
+    <w:p>
+      <w:r>
+        <w:t xml:space="preserve">  </w:t>
+      </w:r>
+      <w:proofErr w:type="spellStart"/>
+      <w:r>
+        <w:t>const</w:t>
+      </w:r>
+      <w:proofErr w:type="spellEnd"/>
+      <w:r>
+        <w:t xml:space="preserve"> </w:t>
+      </w:r>
+      <w:proofErr w:type="spellStart"/>
+      <w:r>
+        <w:t>isMatch</w:t>
+      </w:r>
+      <w:proofErr w:type="spellEnd"/>
+      <w:r>
+        <w:t xml:space="preserve"> = </w:t>
+      </w:r>
+      <w:proofErr w:type="spellStart"/>
+      <w:proofErr w:type="gramStart"/>
+      <w:r>
+        <w:t>bcrypt.compareSync</w:t>
+      </w:r>
+      <w:proofErr w:type="spellEnd"/>
+      <w:proofErr w:type="gramEnd"/>
+      <w:r>
+        <w:t>(</w:t>
+      </w:r>
+      <w:proofErr w:type="spellStart"/>
+      <w:proofErr w:type="gramStart"/>
+      <w:r>
+        <w:t>req.body</w:t>
+      </w:r>
+      <w:proofErr w:type="gramEnd"/>
+      <w:r>
+        <w:t>.password</w:t>
+      </w:r>
+      <w:proofErr w:type="spellEnd"/>
+      <w:r>
+        <w:t xml:space="preserve">, </w:t>
+      </w:r>
+      <w:proofErr w:type="spellStart"/>
+      <w:proofErr w:type="gramStart"/>
+      <w:r>
+        <w:t>user.password</w:t>
+      </w:r>
+      <w:proofErr w:type="spellEnd"/>
+      <w:proofErr w:type="gramEnd"/>
+      <w:r>
+        <w:t>);</w:t>
+      </w:r>
+    </w:p>
+    <w:p>
+      <w:r>
+        <w:t xml:space="preserve">  if </w:t>
+      </w:r>
+      <w:proofErr w:type="gramStart"/>
+      <w:r>
+        <w:t>(!</w:t>
+      </w:r>
+      <w:proofErr w:type="spellStart"/>
+      <w:r>
+        <w:t>isMatch</w:t>
+      </w:r>
+      <w:proofErr w:type="spellEnd"/>
+      <w:proofErr w:type="gramEnd"/>
+      <w:r>
+        <w:t xml:space="preserve">) return </w:t>
+      </w:r>
+      <w:proofErr w:type="spellStart"/>
+      <w:proofErr w:type="gramStart"/>
+      <w:r>
+        <w:t>res.status</w:t>
+      </w:r>
+      <w:proofErr w:type="spellEnd"/>
+      <w:proofErr w:type="gramEnd"/>
+      <w:r>
+        <w:t>(400</w:t>
+      </w:r>
+      <w:proofErr w:type="gramStart"/>
+      <w:r>
+        <w:t>).send</w:t>
+      </w:r>
+      <w:proofErr w:type="gramEnd"/>
+      <w:r>
+        <w:t>("Invalid password");</w:t>
+      </w:r>
+    </w:p>
+    <w:p/>
+    <w:p>
+      <w:r>
+        <w:t xml:space="preserve">  </w:t>
+      </w:r>
+      <w:proofErr w:type="spellStart"/>
+      <w:r>
+        <w:t>const</w:t>
+      </w:r>
+      <w:proofErr w:type="spellEnd"/>
+      <w:r>
+        <w:t xml:space="preserve"> token = </w:t>
+      </w:r>
+      <w:proofErr w:type="spellStart"/>
+      <w:proofErr w:type="gramStart"/>
+      <w:r>
+        <w:t>jwt.sign</w:t>
+      </w:r>
+      <w:proofErr w:type="spellEnd"/>
+      <w:r>
+        <w:t>({ id</w:t>
+      </w:r>
+      <w:proofErr w:type="gramEnd"/>
+      <w:r>
+        <w:t xml:space="preserve">: </w:t>
+      </w:r>
+      <w:proofErr w:type="spellStart"/>
+      <w:proofErr w:type="gramStart"/>
+      <w:r>
+        <w:t>user._id</w:t>
+      </w:r>
+      <w:proofErr w:type="spellEnd"/>
+      <w:r>
+        <w:t xml:space="preserve"> }</w:t>
+      </w:r>
+      <w:proofErr w:type="gramEnd"/>
+      <w:r>
+        <w:t>, "</w:t>
+      </w:r>
+      <w:proofErr w:type="spellStart"/>
+      <w:r>
+        <w:t>secretKey</w:t>
+      </w:r>
+      <w:proofErr w:type="spellEnd"/>
+      <w:r>
+        <w:t>");</w:t>
+      </w:r>
+    </w:p>
+    <w:p>
+      <w:r>
+        <w:t xml:space="preserve">  </w:t>
+      </w:r>
+      <w:proofErr w:type="spellStart"/>
+      <w:proofErr w:type="gramStart"/>
+      <w:r>
+        <w:t>res.json</w:t>
+      </w:r>
+      <w:proofErr w:type="spellEnd"/>
+      <w:r>
+        <w:t>({ token</w:t>
+      </w:r>
+      <w:proofErr w:type="gramEnd"/>
+      <w:r>
+        <w:t xml:space="preserve"> });</w:t>
+      </w:r>
+    </w:p>
+    <w:p>
+      <w:r>
+        <w:t>});</w:t>
+      </w:r>
+    </w:p>
+    <w:p/>
+    <w:p>
+      <w:r>
+        <w:t>// PROTECTED ROUTE</w:t>
+      </w:r>
+    </w:p>
+    <w:p>
+      <w:r>
+        <w:t xml:space="preserve">function </w:t>
+      </w:r>
+      <w:proofErr w:type="spellStart"/>
+      <w:proofErr w:type="gramStart"/>
+      <w:r>
+        <w:t>verifyToken</w:t>
+      </w:r>
+      <w:proofErr w:type="spellEnd"/>
+      <w:r>
+        <w:t>(</w:t>
+      </w:r>
+      <w:proofErr w:type="spellStart"/>
+      <w:proofErr w:type="gramEnd"/>
+      <w:r>
+        <w:t>req</w:t>
+      </w:r>
+      <w:proofErr w:type="spellEnd"/>
+      <w:r>
+        <w:t>, res, next) {</w:t>
+      </w:r>
+    </w:p>
+    <w:p>
+      <w:r>
+        <w:t xml:space="preserve">  </w:t>
+      </w:r>
+      <w:proofErr w:type="spellStart"/>
+      <w:r>
+        <w:t>const</w:t>
+      </w:r>
+      <w:proofErr w:type="spellEnd"/>
+      <w:r>
+        <w:t xml:space="preserve"> token = </w:t>
+      </w:r>
+      <w:proofErr w:type="spellStart"/>
+      <w:proofErr w:type="gramStart"/>
+      <w:r>
+        <w:t>req.headers</w:t>
+      </w:r>
+      <w:proofErr w:type="spellEnd"/>
+      <w:proofErr w:type="gramEnd"/>
+      <w:r>
+        <w:t>["authorization"];</w:t>
+      </w:r>
+    </w:p>
+    <w:p>
+      <w:r>
+        <w:t xml:space="preserve">  if </w:t>
+      </w:r>
+      <w:proofErr w:type="gramStart"/>
+      <w:r>
+        <w:t>(!token</w:t>
+      </w:r>
+      <w:proofErr w:type="gramEnd"/>
+      <w:r>
+        <w:t xml:space="preserve">) return </w:t>
+      </w:r>
+      <w:proofErr w:type="spellStart"/>
+      <w:proofErr w:type="gramStart"/>
+      <w:r>
+        <w:t>res.status</w:t>
+      </w:r>
+      <w:proofErr w:type="spellEnd"/>
+      <w:proofErr w:type="gramEnd"/>
+      <w:r>
+        <w:t>(403</w:t>
+      </w:r>
+      <w:proofErr w:type="gramStart"/>
+      <w:r>
+        <w:t>).send</w:t>
+      </w:r>
+      <w:proofErr w:type="gramEnd"/>
+      <w:r>
+        <w:t>("Token required");</w:t>
+      </w:r>
+    </w:p>
+    <w:p/>
+    <w:p>
+      <w:r>
+        <w:lastRenderedPageBreak/>
+        <w:t xml:space="preserve">  </w:t>
+      </w:r>
+      <w:proofErr w:type="spellStart"/>
+      <w:proofErr w:type="gramStart"/>
+      <w:r>
+        <w:t>jwt.verify</w:t>
+      </w:r>
+      <w:proofErr w:type="spellEnd"/>
+      <w:proofErr w:type="gramEnd"/>
+      <w:r>
+        <w:t>(token, "</w:t>
+      </w:r>
+      <w:proofErr w:type="spellStart"/>
+      <w:r>
+        <w:t>secretKey</w:t>
+      </w:r>
+      <w:proofErr w:type="spellEnd"/>
+      <w:r>
+        <w:t>", (err) =&gt; {</w:t>
+      </w:r>
+    </w:p>
+    <w:p>
+      <w:r>
+        <w:t xml:space="preserve">    if (err) return </w:t>
+      </w:r>
+      <w:proofErr w:type="spellStart"/>
+      <w:proofErr w:type="gramStart"/>
+      <w:r>
+        <w:t>res.status</w:t>
+      </w:r>
+      <w:proofErr w:type="spellEnd"/>
+      <w:proofErr w:type="gramEnd"/>
+      <w:r>
+        <w:t>(403</w:t>
+      </w:r>
+      <w:proofErr w:type="gramStart"/>
+      <w:r>
+        <w:t>).send</w:t>
+      </w:r>
+      <w:proofErr w:type="gramEnd"/>
+      <w:r>
+        <w:t>("Invalid Token");</w:t>
+      </w:r>
+    </w:p>
+    <w:p>
+      <w:r>
+        <w:t xml:space="preserve">    </w:t>
+      </w:r>
+      <w:proofErr w:type="gramStart"/>
+      <w:r>
+        <w:t>next(</w:t>
+      </w:r>
+      <w:proofErr w:type="gramEnd"/>
+      <w:r>
+        <w:t>);</w:t>
       </w:r>
     </w:p>
     <w:p>
@@ -230,17 +2012,6 @@
         <w:t xml:space="preserve">  });</w:t>
       </w:r>
     </w:p>
-    <w:p/>
-    <w:p>
-      <w:r>
-        <w:t xml:space="preserve">  const result = await student.save();</w:t>
-      </w:r>
-    </w:p>
-    <w:p>
-      <w:r>
-        <w:t xml:space="preserve">  console.log("Inserted:", result);</w:t>
-      </w:r>
-    </w:p>
     <w:p>
       <w:r>
         <w:t>}</w:t>
@@ -248,227 +2019,819 @@
     </w:p>
     <w:p/>
     <w:p>
-      <w:r>
-        <w:t>addStudent();</w:t>
-      </w:r>
-    </w:p>
-    <w:p>
-      <w:r>
-        <w:t>//exp 4</w:t>
-      </w:r>
-    </w:p>
-    <w:p>
-      <w:r>
-        <w:t>const express = require("express");</w:t>
-      </w:r>
-    </w:p>
-    <w:p>
-      <w:r>
-        <w:t>const mongoose = require("mongoose");</w:t>
-      </w:r>
-    </w:p>
-    <w:p/>
-    <w:p>
-      <w:r>
-        <w:t>const app = express();</w:t>
-      </w:r>
-    </w:p>
-    <w:p>
-      <w:r>
-        <w:t>app.use(express.json());</w:t>
+      <w:proofErr w:type="spellStart"/>
+      <w:proofErr w:type="gramStart"/>
+      <w:r>
+        <w:t>app.get</w:t>
+      </w:r>
+      <w:proofErr w:type="spellEnd"/>
+      <w:r>
+        <w:t>(</w:t>
+      </w:r>
+      <w:proofErr w:type="gramEnd"/>
+      <w:r>
+        <w:t xml:space="preserve">"/dashboard", </w:t>
+      </w:r>
+      <w:proofErr w:type="spellStart"/>
+      <w:r>
+        <w:t>verifyToken</w:t>
+      </w:r>
+      <w:proofErr w:type="spellEnd"/>
+      <w:r>
+        <w:t>, (</w:t>
+      </w:r>
+      <w:proofErr w:type="spellStart"/>
+      <w:r>
+        <w:t>req</w:t>
+      </w:r>
+      <w:proofErr w:type="spellEnd"/>
+      <w:r>
+        <w:t>, res) =&gt; {</w:t>
+      </w:r>
+    </w:p>
+    <w:p>
+      <w:r>
+        <w:t xml:space="preserve">  </w:t>
+      </w:r>
+      <w:proofErr w:type="spellStart"/>
+      <w:proofErr w:type="gramStart"/>
+      <w:r>
+        <w:t>res.send</w:t>
+      </w:r>
+      <w:proofErr w:type="spellEnd"/>
+      <w:proofErr w:type="gramEnd"/>
+      <w:r>
+        <w:t>("Welcome to Secure Dashboard");</w:t>
+      </w:r>
+    </w:p>
+    <w:p>
+      <w:r>
+        <w:t>});</w:t>
+      </w:r>
+    </w:p>
+    <w:p/>
+    <w:p>
+      <w:proofErr w:type="spellStart"/>
+      <w:proofErr w:type="gramStart"/>
+      <w:r>
+        <w:t>app.listen</w:t>
+      </w:r>
+      <w:proofErr w:type="spellEnd"/>
+      <w:proofErr w:type="gramEnd"/>
+      <w:r>
+        <w:t xml:space="preserve">(5000, () =&gt; </w:t>
+      </w:r>
+      <w:proofErr w:type="gramStart"/>
+      <w:r>
+        <w:t>console.log(</w:t>
+      </w:r>
+      <w:proofErr w:type="gramEnd"/>
+      <w:r>
+        <w:t>"Auth Server Running"));</w:t>
+      </w:r>
+    </w:p>
+    <w:p>
+      <w:r>
+        <w:t>// EXP 7</w:t>
+      </w:r>
+      <w:r>
+        <w:t xml:space="preserve">. </w:t>
+      </w:r>
+      <w:r>
+        <w:t>React State Management</w:t>
+      </w:r>
+    </w:p>
+    <w:p>
+      <w:r>
+        <w:t xml:space="preserve">import React, </w:t>
+      </w:r>
+      <w:proofErr w:type="gramStart"/>
+      <w:r>
+        <w:t xml:space="preserve">{ </w:t>
+      </w:r>
+      <w:proofErr w:type="spellStart"/>
+      <w:r>
+        <w:t>useState</w:t>
+      </w:r>
+      <w:proofErr w:type="spellEnd"/>
+      <w:proofErr w:type="gramEnd"/>
+      <w:r>
+        <w:t xml:space="preserve"> } from "react";</w:t>
+      </w:r>
+    </w:p>
+    <w:p/>
+    <w:p>
+      <w:r>
+        <w:t xml:space="preserve">function </w:t>
+      </w:r>
+      <w:proofErr w:type="spellStart"/>
+      <w:proofErr w:type="gramStart"/>
+      <w:r>
+        <w:t>StateExample</w:t>
+      </w:r>
+      <w:proofErr w:type="spellEnd"/>
+      <w:r>
+        <w:t>(</w:t>
+      </w:r>
+      <w:proofErr w:type="gramEnd"/>
+      <w:r>
+        <w:t>) {</w:t>
+      </w:r>
+    </w:p>
+    <w:p>
+      <w:r>
+        <w:t xml:space="preserve">  </w:t>
+      </w:r>
+      <w:proofErr w:type="spellStart"/>
+      <w:r>
+        <w:t>const</w:t>
+      </w:r>
+      <w:proofErr w:type="spellEnd"/>
+      <w:r>
+        <w:t xml:space="preserve"> [count, </w:t>
+      </w:r>
+      <w:proofErr w:type="spellStart"/>
+      <w:r>
+        <w:t>setCount</w:t>
+      </w:r>
+      <w:proofErr w:type="spellEnd"/>
+      <w:r>
+        <w:t xml:space="preserve">] = </w:t>
+      </w:r>
+      <w:proofErr w:type="spellStart"/>
+      <w:proofErr w:type="gramStart"/>
+      <w:r>
+        <w:t>useState</w:t>
+      </w:r>
+      <w:proofErr w:type="spellEnd"/>
+      <w:r>
+        <w:t>(</w:t>
+      </w:r>
+      <w:proofErr w:type="gramEnd"/>
+      <w:r>
+        <w:t>0);</w:t>
+      </w:r>
+    </w:p>
+    <w:p/>
+    <w:p>
+      <w:r>
+        <w:t xml:space="preserve">  return (</w:t>
+      </w:r>
+    </w:p>
+    <w:p>
+      <w:r>
+        <w:t xml:space="preserve">    &lt;&gt;</w:t>
+      </w:r>
+    </w:p>
+    <w:p>
+      <w:r>
+        <w:t xml:space="preserve">      &lt;h2&gt;Counter: {count}&lt;/h2&gt;</w:t>
+      </w:r>
+    </w:p>
+    <w:p>
+      <w:r>
+        <w:t xml:space="preserve">      &lt;button </w:t>
+      </w:r>
+      <w:proofErr w:type="spellStart"/>
+      <w:r>
+        <w:t>onClick</w:t>
+      </w:r>
+      <w:proofErr w:type="spellEnd"/>
+      <w:proofErr w:type="gramStart"/>
+      <w:r>
+        <w:t>={</w:t>
+      </w:r>
+      <w:proofErr w:type="gramEnd"/>
+      <w:r>
+        <w:t xml:space="preserve">() =&gt; </w:t>
+      </w:r>
+      <w:proofErr w:type="spellStart"/>
+      <w:proofErr w:type="gramStart"/>
+      <w:r>
+        <w:t>setCount</w:t>
+      </w:r>
+      <w:proofErr w:type="spellEnd"/>
+      <w:r>
+        <w:t>(</w:t>
+      </w:r>
+      <w:proofErr w:type="gramEnd"/>
+      <w:r>
+        <w:t>count + 1)}&gt;Increment&lt;/button&gt;</w:t>
+      </w:r>
+    </w:p>
+    <w:p>
+      <w:r>
+        <w:t xml:space="preserve">    &lt;/&gt;</w:t>
+      </w:r>
+    </w:p>
+    <w:p>
+      <w:r>
+        <w:t xml:space="preserve">  );</w:t>
+      </w:r>
+    </w:p>
+    <w:p>
+      <w:r>
+        <w:t>}</w:t>
+      </w:r>
+    </w:p>
+    <w:p/>
+    <w:p>
+      <w:r>
+        <w:t xml:space="preserve">export default </w:t>
+      </w:r>
+      <w:proofErr w:type="spellStart"/>
+      <w:r>
+        <w:t>StateExample</w:t>
+      </w:r>
+      <w:proofErr w:type="spellEnd"/>
+      <w:r>
+        <w:t>;</w:t>
+      </w:r>
+    </w:p>
+    <w:p>
+      <w:r>
+        <w:t xml:space="preserve">//EXP </w:t>
+      </w:r>
+      <w:proofErr w:type="gramStart"/>
+      <w:r>
+        <w:t>8</w:t>
+      </w:r>
+      <w:r>
+        <w:t>.</w:t>
+      </w:r>
+      <w:r>
+        <w:t>Context</w:t>
+      </w:r>
+      <w:proofErr w:type="gramEnd"/>
+      <w:r>
+        <w:t xml:space="preserve"> API in React</w:t>
+      </w:r>
+    </w:p>
+    <w:p>
+      <w:r>
+        <w:t xml:space="preserve">import React, </w:t>
+      </w:r>
+      <w:proofErr w:type="gramStart"/>
+      <w:r>
+        <w:t xml:space="preserve">{ </w:t>
+      </w:r>
+      <w:proofErr w:type="spellStart"/>
+      <w:r>
+        <w:t>createContext</w:t>
+      </w:r>
+      <w:proofErr w:type="spellEnd"/>
+      <w:proofErr w:type="gramEnd"/>
+      <w:r>
+        <w:t xml:space="preserve">, </w:t>
+      </w:r>
+      <w:proofErr w:type="spellStart"/>
+      <w:proofErr w:type="gramStart"/>
+      <w:r>
+        <w:t>useState</w:t>
+      </w:r>
+      <w:proofErr w:type="spellEnd"/>
+      <w:r>
+        <w:t xml:space="preserve"> }</w:t>
+      </w:r>
+      <w:proofErr w:type="gramEnd"/>
+      <w:r>
+        <w:t xml:space="preserve"> from "react";</w:t>
+      </w:r>
+    </w:p>
+    <w:p/>
+    <w:p>
+      <w:r>
+        <w:t xml:space="preserve">export </w:t>
+      </w:r>
+      <w:proofErr w:type="spellStart"/>
+      <w:r>
+        <w:t>const</w:t>
+      </w:r>
+      <w:proofErr w:type="spellEnd"/>
+      <w:r>
+        <w:t xml:space="preserve"> </w:t>
+      </w:r>
+      <w:proofErr w:type="spellStart"/>
+      <w:r>
+        <w:t>UserContext</w:t>
+      </w:r>
+      <w:proofErr w:type="spellEnd"/>
+      <w:r>
+        <w:t xml:space="preserve"> = </w:t>
+      </w:r>
+      <w:proofErr w:type="spellStart"/>
+      <w:proofErr w:type="gramStart"/>
+      <w:r>
+        <w:t>createContext</w:t>
+      </w:r>
+      <w:proofErr w:type="spellEnd"/>
+      <w:r>
+        <w:t>(</w:t>
+      </w:r>
+      <w:proofErr w:type="gramEnd"/>
+      <w:r>
+        <w:t>);</w:t>
+      </w:r>
+    </w:p>
+    <w:p/>
+    <w:p>
+      <w:r>
+        <w:t xml:space="preserve">export function </w:t>
+      </w:r>
+      <w:proofErr w:type="spellStart"/>
+      <w:proofErr w:type="gramStart"/>
+      <w:r>
+        <w:t>UserProvider</w:t>
+      </w:r>
+      <w:proofErr w:type="spellEnd"/>
+      <w:r>
+        <w:t>({ children</w:t>
+      </w:r>
+      <w:proofErr w:type="gramEnd"/>
+      <w:r>
+        <w:t xml:space="preserve"> }) {</w:t>
+      </w:r>
+    </w:p>
+    <w:p>
+      <w:r>
+        <w:t xml:space="preserve">  </w:t>
+      </w:r>
+      <w:proofErr w:type="spellStart"/>
+      <w:r>
+        <w:t>const</w:t>
+      </w:r>
+      <w:proofErr w:type="spellEnd"/>
+      <w:r>
+        <w:t xml:space="preserve"> [user, </w:t>
+      </w:r>
+      <w:proofErr w:type="spellStart"/>
+      <w:r>
+        <w:t>setUser</w:t>
+      </w:r>
+      <w:proofErr w:type="spellEnd"/>
+      <w:r>
+        <w:t xml:space="preserve">] = </w:t>
+      </w:r>
+      <w:proofErr w:type="spellStart"/>
+      <w:proofErr w:type="gramStart"/>
+      <w:r>
+        <w:t>useState</w:t>
+      </w:r>
+      <w:proofErr w:type="spellEnd"/>
+      <w:r>
+        <w:t>({ name</w:t>
+      </w:r>
+      <w:proofErr w:type="gramEnd"/>
+      <w:r>
+        <w:t>: "John Doe</w:t>
+      </w:r>
+      <w:proofErr w:type="gramStart"/>
+      <w:r>
+        <w:t>" }</w:t>
+      </w:r>
+      <w:proofErr w:type="gramEnd"/>
+      <w:r>
+        <w:t>);</w:t>
       </w:r>
     </w:p>
     <w:p/>
     <w:p>
       <w:r>
         <w:lastRenderedPageBreak/>
-        <w:t>// DB connection</w:t>
-      </w:r>
-    </w:p>
-    <w:p>
-      <w:r>
-        <w:t>mongoose.connect("mongodb://localhost:27017/userAPI")</w:t>
-      </w:r>
-    </w:p>
-    <w:p>
-      <w:r>
-        <w:t xml:space="preserve">  .then(() =&gt; console.log("MongoDB Connected"))</w:t>
-      </w:r>
-    </w:p>
-    <w:p>
-      <w:r>
-        <w:t xml:space="preserve">  .catch(err =&gt; console.log(err));</w:t>
-      </w:r>
-    </w:p>
-    <w:p/>
-    <w:p>
-      <w:r>
-        <w:t>// Schema &amp; Model</w:t>
-      </w:r>
-    </w:p>
-    <w:p>
-      <w:r>
-        <w:t>const userSchema = new mongoose.Schema({</w:t>
-      </w:r>
-    </w:p>
-    <w:p>
-      <w:r>
-        <w:t xml:space="preserve">  name: String,</w:t>
-      </w:r>
-    </w:p>
-    <w:p>
-      <w:r>
-        <w:t xml:space="preserve">  email: String</w:t>
-      </w:r>
-    </w:p>
-    <w:p>
-      <w:r>
-        <w:t>});</w:t>
-      </w:r>
-    </w:p>
-    <w:p/>
-    <w:p>
-      <w:r>
-        <w:t>const User = mongoose.model("User", userSchema);</w:t>
-      </w:r>
-    </w:p>
-    <w:p/>
-    <w:p>
-      <w:r>
-        <w:t>// CREATE</w:t>
-      </w:r>
-    </w:p>
-    <w:p>
-      <w:r>
-        <w:t>app.post("/users", async (req, res) =&gt; {</w:t>
-      </w:r>
-    </w:p>
-    <w:p>
-      <w:r>
-        <w:t xml:space="preserve">  const user = new User(req.body);</w:t>
-      </w:r>
-    </w:p>
-    <w:p>
-      <w:r>
-        <w:t xml:space="preserve">  const result = await user.save();</w:t>
-      </w:r>
-    </w:p>
-    <w:p>
-      <w:r>
-        <w:t xml:space="preserve">  res.send(result);</w:t>
-      </w:r>
-    </w:p>
-    <w:p>
-      <w:r>
-        <w:t>});</w:t>
-      </w:r>
-    </w:p>
-    <w:p/>
-    <w:p>
-      <w:r>
-        <w:t>// READ</w:t>
-      </w:r>
-    </w:p>
-    <w:p>
-      <w:r>
-        <w:t>app.get("/users", async (req, res) =&gt; {</w:t>
-      </w:r>
-    </w:p>
-    <w:p>
-      <w:r>
-        <w:t xml:space="preserve">  const users = await User.find();</w:t>
-      </w:r>
-    </w:p>
-    <w:p>
-      <w:r>
-        <w:t xml:space="preserve">  res.send(users);</w:t>
-      </w:r>
-    </w:p>
-    <w:p>
-      <w:r>
-        <w:t>});</w:t>
-      </w:r>
-    </w:p>
-    <w:p/>
-    <w:p>
-      <w:r>
-        <w:t>// UPDATE</w:t>
-      </w:r>
-    </w:p>
-    <w:p>
-      <w:r>
-        <w:t>app.put("/users/:id", async (req, res) =&gt; {</w:t>
-      </w:r>
-    </w:p>
-    <w:p>
-      <w:r>
-        <w:t xml:space="preserve">  const user = await User.findByIdAndUpdate(req.params.id, req.body);</w:t>
-      </w:r>
-    </w:p>
-    <w:p>
-      <w:r>
-        <w:t xml:space="preserve">  res.send("User Updated");</w:t>
-      </w:r>
-    </w:p>
-    <w:p>
-      <w:r>
-        <w:t>});</w:t>
-      </w:r>
-    </w:p>
-    <w:p/>
-    <w:p>
-      <w:r>
-        <w:t>// DELETE</w:t>
-      </w:r>
-    </w:p>
-    <w:p>
-      <w:r>
-        <w:t>app.delete("/users/:id", async (req, res) =&gt; {</w:t>
+        <w:t xml:space="preserve">  return (</w:t>
+      </w:r>
+    </w:p>
+    <w:p>
+      <w:r>
+        <w:t xml:space="preserve">    &lt;</w:t>
+      </w:r>
+      <w:proofErr w:type="spellStart"/>
+      <w:r>
+        <w:t>UserContext.Provider</w:t>
+      </w:r>
+      <w:proofErr w:type="spellEnd"/>
+      <w:r>
+        <w:t xml:space="preserve"> value</w:t>
+      </w:r>
+      <w:proofErr w:type="gramStart"/>
+      <w:r>
+        <w:t>={{ user</w:t>
+      </w:r>
+      <w:proofErr w:type="gramEnd"/>
+      <w:r>
+        <w:t xml:space="preserve">, </w:t>
+      </w:r>
+      <w:proofErr w:type="spellStart"/>
+      <w:proofErr w:type="gramStart"/>
+      <w:r>
+        <w:t>setUser</w:t>
+      </w:r>
+      <w:proofErr w:type="spellEnd"/>
+      <w:r>
+        <w:t xml:space="preserve"> }}&gt;</w:t>
+      </w:r>
+      <w:proofErr w:type="gramEnd"/>
+    </w:p>
+    <w:p>
+      <w:r>
+        <w:t xml:space="preserve">      {children}</w:t>
+      </w:r>
+    </w:p>
+    <w:p>
+      <w:r>
+        <w:t xml:space="preserve">    &lt;/</w:t>
+      </w:r>
+      <w:proofErr w:type="spellStart"/>
+      <w:r>
+        <w:t>UserContext.Provider</w:t>
+      </w:r>
+      <w:proofErr w:type="spellEnd"/>
+      <w:r>
+        <w:t>&gt;</w:t>
+      </w:r>
+    </w:p>
+    <w:p>
+      <w:r>
+        <w:t xml:space="preserve">  );</w:t>
+      </w:r>
+    </w:p>
+    <w:p>
+      <w:r>
+        <w:t>}</w:t>
+      </w:r>
+    </w:p>
+    <w:p/>
+    <w:p>
+      <w:r>
+        <w:t>APP.JS</w:t>
+      </w:r>
+    </w:p>
+    <w:p>
+      <w:r>
+        <w:t xml:space="preserve">import React, </w:t>
+      </w:r>
+      <w:proofErr w:type="gramStart"/>
+      <w:r>
+        <w:t xml:space="preserve">{ </w:t>
+      </w:r>
+      <w:proofErr w:type="spellStart"/>
+      <w:r>
+        <w:t>useContext</w:t>
+      </w:r>
+      <w:proofErr w:type="spellEnd"/>
+      <w:proofErr w:type="gramEnd"/>
+      <w:r>
+        <w:t xml:space="preserve"> } from "react";</w:t>
+      </w:r>
+    </w:p>
+    <w:p>
+      <w:r>
+        <w:t xml:space="preserve">import </w:t>
+      </w:r>
+      <w:proofErr w:type="gramStart"/>
+      <w:r>
+        <w:t xml:space="preserve">{ </w:t>
+      </w:r>
+      <w:proofErr w:type="spellStart"/>
+      <w:r>
+        <w:t>UserProvider</w:t>
+      </w:r>
+      <w:proofErr w:type="spellEnd"/>
+      <w:proofErr w:type="gramEnd"/>
+      <w:r>
+        <w:t xml:space="preserve">, </w:t>
+      </w:r>
+      <w:proofErr w:type="spellStart"/>
+      <w:proofErr w:type="gramStart"/>
+      <w:r>
+        <w:t>UserContext</w:t>
+      </w:r>
+      <w:proofErr w:type="spellEnd"/>
+      <w:r>
+        <w:t xml:space="preserve"> }</w:t>
+      </w:r>
+      <w:proofErr w:type="gramEnd"/>
+      <w:r>
+        <w:t xml:space="preserve"> from </w:t>
+      </w:r>
+      <w:proofErr w:type="gramStart"/>
+      <w:r>
+        <w:t>"./</w:t>
+      </w:r>
+      <w:proofErr w:type="spellStart"/>
+      <w:proofErr w:type="gramEnd"/>
+      <w:r>
+        <w:t>UserContext</w:t>
+      </w:r>
+      <w:proofErr w:type="spellEnd"/>
+      <w:r>
+        <w:t>";</w:t>
+      </w:r>
+    </w:p>
+    <w:p/>
+    <w:p>
+      <w:r>
+        <w:t xml:space="preserve">function </w:t>
+      </w:r>
+      <w:proofErr w:type="gramStart"/>
+      <w:r>
+        <w:t>App(</w:t>
+      </w:r>
+      <w:proofErr w:type="gramEnd"/>
+      <w:r>
+        <w:t>) {</w:t>
+      </w:r>
+    </w:p>
+    <w:p>
+      <w:r>
+        <w:t xml:space="preserve">  return (</w:t>
+      </w:r>
+    </w:p>
+    <w:p>
+      <w:r>
+        <w:t xml:space="preserve">    &lt;</w:t>
+      </w:r>
+      <w:proofErr w:type="spellStart"/>
+      <w:r>
+        <w:t>UserProvider</w:t>
+      </w:r>
+      <w:proofErr w:type="spellEnd"/>
+      <w:r>
+        <w:t>&gt;</w:t>
+      </w:r>
+    </w:p>
+    <w:p>
+      <w:r>
+        <w:t xml:space="preserve">      &lt;Profile /&gt;</w:t>
+      </w:r>
+    </w:p>
+    <w:p>
+      <w:r>
+        <w:t xml:space="preserve">    &lt;/</w:t>
+      </w:r>
+      <w:proofErr w:type="spellStart"/>
+      <w:r>
+        <w:t>UserProvider</w:t>
+      </w:r>
+      <w:proofErr w:type="spellEnd"/>
+      <w:r>
+        <w:t>&gt;</w:t>
+      </w:r>
+    </w:p>
+    <w:p>
+      <w:r>
+        <w:t xml:space="preserve">  );</w:t>
+      </w:r>
+    </w:p>
+    <w:p>
+      <w:r>
+        <w:t>}</w:t>
+      </w:r>
+    </w:p>
+    <w:p/>
+    <w:p>
+      <w:r>
+        <w:t xml:space="preserve">function </w:t>
+      </w:r>
+      <w:proofErr w:type="gramStart"/>
+      <w:r>
+        <w:t>Profile(</w:t>
+      </w:r>
+      <w:proofErr w:type="gramEnd"/>
+      <w:r>
+        <w:t>) {</w:t>
+      </w:r>
+    </w:p>
+    <w:p>
+      <w:r>
+        <w:t xml:space="preserve">  </w:t>
+      </w:r>
+      <w:proofErr w:type="spellStart"/>
+      <w:r>
+        <w:t>const</w:t>
+      </w:r>
+      <w:proofErr w:type="spellEnd"/>
+      <w:r>
+        <w:t xml:space="preserve"> </w:t>
+      </w:r>
+      <w:proofErr w:type="gramStart"/>
+      <w:r>
+        <w:t>{ user</w:t>
+      </w:r>
+      <w:proofErr w:type="gramEnd"/>
+      <w:r>
+        <w:t xml:space="preserve"> } = </w:t>
+      </w:r>
+      <w:proofErr w:type="spellStart"/>
+      <w:proofErr w:type="gramStart"/>
+      <w:r>
+        <w:t>useContext</w:t>
+      </w:r>
+      <w:proofErr w:type="spellEnd"/>
+      <w:r>
+        <w:t>(</w:t>
+      </w:r>
+      <w:proofErr w:type="spellStart"/>
+      <w:proofErr w:type="gramEnd"/>
+      <w:r>
+        <w:t>UserContext</w:t>
+      </w:r>
+      <w:proofErr w:type="spellEnd"/>
+      <w:r>
+        <w:t>);</w:t>
+      </w:r>
+    </w:p>
+    <w:p>
+      <w:r>
+        <w:t xml:space="preserve">  return &lt;h1&gt;Welcome, {</w:t>
+      </w:r>
+      <w:proofErr w:type="gramStart"/>
+      <w:r>
+        <w:t>user.name}&lt;</w:t>
+      </w:r>
+      <w:proofErr w:type="gramEnd"/>
+      <w:r>
+        <w:t>/h1&gt;;</w:t>
+      </w:r>
+    </w:p>
+    <w:p>
+      <w:r>
+        <w:t>}</w:t>
+      </w:r>
+    </w:p>
+    <w:p/>
+    <w:p>
+      <w:r>
+        <w:t>export default App;</w:t>
+      </w:r>
+    </w:p>
+    <w:p>
+      <w:r>
+        <w:t>//</w:t>
+      </w:r>
+      <w:r>
+        <w:t>9. EXPERIMENT – Data Fetching in React</w:t>
+      </w:r>
+    </w:p>
+    <w:p>
+      <w:r>
+        <w:t xml:space="preserve">import React, </w:t>
+      </w:r>
+      <w:proofErr w:type="gramStart"/>
+      <w:r>
+        <w:t xml:space="preserve">{ </w:t>
+      </w:r>
+      <w:proofErr w:type="spellStart"/>
+      <w:r>
+        <w:t>useEffect</w:t>
+      </w:r>
+      <w:proofErr w:type="spellEnd"/>
+      <w:proofErr w:type="gramEnd"/>
+      <w:r>
+        <w:t xml:space="preserve">, </w:t>
+      </w:r>
+      <w:proofErr w:type="spellStart"/>
+      <w:proofErr w:type="gramStart"/>
+      <w:r>
+        <w:t>useState</w:t>
+      </w:r>
+      <w:proofErr w:type="spellEnd"/>
+      <w:r>
+        <w:t xml:space="preserve"> }</w:t>
+      </w:r>
+      <w:proofErr w:type="gramEnd"/>
+      <w:r>
+        <w:t xml:space="preserve"> from "react";</w:t>
+      </w:r>
+    </w:p>
+    <w:p/>
+    <w:p>
+      <w:r>
+        <w:t xml:space="preserve">function </w:t>
+      </w:r>
+      <w:proofErr w:type="spellStart"/>
+      <w:proofErr w:type="gramStart"/>
+      <w:r>
+        <w:t>FetchData</w:t>
+      </w:r>
+      <w:proofErr w:type="spellEnd"/>
+      <w:r>
+        <w:t>(</w:t>
+      </w:r>
+      <w:proofErr w:type="gramEnd"/>
+      <w:r>
+        <w:t>) {</w:t>
+      </w:r>
+    </w:p>
+    <w:p>
+      <w:r>
+        <w:t xml:space="preserve">  </w:t>
+      </w:r>
+      <w:proofErr w:type="spellStart"/>
+      <w:r>
+        <w:t>const</w:t>
+      </w:r>
+      <w:proofErr w:type="spellEnd"/>
+      <w:r>
+        <w:t xml:space="preserve"> [users, </w:t>
+      </w:r>
+      <w:proofErr w:type="spellStart"/>
+      <w:r>
+        <w:t>setUsers</w:t>
+      </w:r>
+      <w:proofErr w:type="spellEnd"/>
+      <w:r>
+        <w:t xml:space="preserve">] = </w:t>
+      </w:r>
+      <w:proofErr w:type="spellStart"/>
+      <w:proofErr w:type="gramStart"/>
+      <w:r>
+        <w:t>useState</w:t>
+      </w:r>
+      <w:proofErr w:type="spellEnd"/>
+      <w:r>
+        <w:t>(</w:t>
+      </w:r>
+      <w:proofErr w:type="gramEnd"/>
+      <w:r>
+        <w:t>[]);</w:t>
+      </w:r>
+    </w:p>
+    <w:p/>
+    <w:p>
+      <w:r>
+        <w:t xml:space="preserve">  </w:t>
+      </w:r>
+      <w:proofErr w:type="spellStart"/>
+      <w:proofErr w:type="gramStart"/>
+      <w:r>
+        <w:t>useEffect</w:t>
+      </w:r>
+      <w:proofErr w:type="spellEnd"/>
+      <w:r>
+        <w:t>(</w:t>
+      </w:r>
+      <w:proofErr w:type="gramEnd"/>
+      <w:r>
+        <w:t>() =&gt; {</w:t>
+      </w:r>
+    </w:p>
+    <w:p>
+      <w:r>
+        <w:t xml:space="preserve">    fetch("http://localhost:4000/users")</w:t>
+      </w:r>
+    </w:p>
+    <w:p>
+      <w:r>
+        <w:t xml:space="preserve">      </w:t>
+      </w:r>
+      <w:proofErr w:type="gramStart"/>
+      <w:r>
+        <w:t>.then</w:t>
+      </w:r>
+      <w:proofErr w:type="gramEnd"/>
+      <w:r>
+        <w:t xml:space="preserve">(res =&gt; </w:t>
+      </w:r>
+      <w:proofErr w:type="spellStart"/>
+      <w:proofErr w:type="gramStart"/>
+      <w:r>
+        <w:t>res.json</w:t>
+      </w:r>
+      <w:proofErr w:type="spellEnd"/>
+      <w:proofErr w:type="gramEnd"/>
+      <w:r>
+        <w:t>())</w:t>
       </w:r>
     </w:p>
     <w:p>
       <w:r>
         <w:lastRenderedPageBreak/>
-        <w:t xml:space="preserve">  await User.findByIdAndDelete(req.params.id);</w:t>
-      </w:r>
-    </w:p>
-    <w:p>
-      <w:r>
-        <w:t xml:space="preserve">  res.send("User Deleted");</w:t>
-      </w:r>
-    </w:p>
-    <w:p>
-      <w:r>
-        <w:t>});</w:t>
-      </w:r>
-    </w:p>
-    <w:p/>
-    <w:p>
-      <w:r>
-        <w:t>// Start server</w:t>
-      </w:r>
-    </w:p>
-    <w:p>
-      <w:r>
-        <w:t>app.listen(4000, () =&gt; console.log("API running on port 4000"));</w:t>
-      </w:r>
-    </w:p>
-    <w:p>
-      <w:r>
-        <w:t>//EXP 5</w:t>
-      </w:r>
-    </w:p>
-    <w:p>
-      <w:r>
-        <w:t>import React from "react";</w:t>
-      </w:r>
-    </w:p>
-    <w:p/>
-    <w:p>
-      <w:r>
-        <w:t>function App() {</w:t>
-      </w:r>
-    </w:p>
+        <w:t xml:space="preserve">      </w:t>
+      </w:r>
+      <w:proofErr w:type="gramStart"/>
+      <w:r>
+        <w:t>.then</w:t>
+      </w:r>
+      <w:proofErr w:type="gramEnd"/>
+      <w:r>
+        <w:t xml:space="preserve">(data =&gt; </w:t>
+      </w:r>
+      <w:proofErr w:type="spellStart"/>
+      <w:r>
+        <w:t>setUsers</w:t>
+      </w:r>
+      <w:proofErr w:type="spellEnd"/>
+      <w:r>
+        <w:t>(data));</w:t>
+      </w:r>
+    </w:p>
+    <w:p>
+      <w:r>
+        <w:t xml:space="preserve">  }, []);</w:t>
+      </w:r>
+    </w:p>
+    <w:p/>
     <w:p>
       <w:r>
         <w:t xml:space="preserve">  return (</w:t>
@@ -476,22 +2839,66 @@
     </w:p>
     <w:p>
       <w:r>
-        <w:t xml:space="preserve">    &lt;div&gt;</w:t>
-      </w:r>
-    </w:p>
-    <w:p>
-      <w:r>
-        <w:t xml:space="preserve">      &lt;h1&gt;Welcome to React Integration Experiment&lt;/h1&gt;</w:t>
-      </w:r>
-    </w:p>
-    <w:p>
-      <w:r>
-        <w:t xml:space="preserve">      &lt;Home /&gt;</w:t>
-      </w:r>
-    </w:p>
-    <w:p>
-      <w:r>
-        <w:t xml:space="preserve">    &lt;/div&gt;</w:t>
+        <w:t xml:space="preserve">    &lt;&gt;</w:t>
+      </w:r>
+    </w:p>
+    <w:p>
+      <w:r>
+        <w:t xml:space="preserve">      &lt;h2&gt;User List&lt;/h2&gt;</w:t>
+      </w:r>
+    </w:p>
+    <w:p>
+      <w:r>
+        <w:t xml:space="preserve">      {</w:t>
+      </w:r>
+      <w:proofErr w:type="spellStart"/>
+      <w:proofErr w:type="gramStart"/>
+      <w:r>
+        <w:t>users.map</w:t>
+      </w:r>
+      <w:proofErr w:type="spellEnd"/>
+      <w:r>
+        <w:t>(</w:t>
+      </w:r>
+      <w:proofErr w:type="gramEnd"/>
+      <w:r>
+        <w:t>user =&gt; (</w:t>
+      </w:r>
+    </w:p>
+    <w:p>
+      <w:r>
+        <w:t xml:space="preserve">        &lt;p key={</w:t>
+      </w:r>
+      <w:proofErr w:type="spellStart"/>
+      <w:proofErr w:type="gramStart"/>
+      <w:r>
+        <w:t>user._</w:t>
+      </w:r>
+      <w:proofErr w:type="gramEnd"/>
+      <w:r>
+        <w:t>id</w:t>
+      </w:r>
+      <w:proofErr w:type="spellEnd"/>
+      <w:r>
+        <w:t>}&gt;{</w:t>
+      </w:r>
+      <w:proofErr w:type="gramStart"/>
+      <w:r>
+        <w:t>user.name}&lt;</w:t>
+      </w:r>
+      <w:proofErr w:type="gramEnd"/>
+      <w:r>
+        <w:t>/p&gt;</w:t>
+      </w:r>
+    </w:p>
+    <w:p>
+      <w:r>
+        <w:t xml:space="preserve">      ))}</w:t>
+      </w:r>
+    </w:p>
+    <w:p>
+      <w:r>
+        <w:t xml:space="preserve">    &lt;/&gt;</w:t>
       </w:r>
     </w:p>
     <w:p>
@@ -507,556 +2914,15 @@
     <w:p/>
     <w:p>
       <w:r>
-        <w:t>function Home() {</w:t>
-      </w:r>
-    </w:p>
-    <w:p>
-      <w:r>
-        <w:t xml:space="preserve">  return &lt;p&gt;This is a functional component in React.&lt;/p&gt;;</w:t>
-      </w:r>
-    </w:p>
-    <w:p>
-      <w:r>
-        <w:t>}</w:t>
-      </w:r>
-    </w:p>
-    <w:p/>
-    <w:p>
-      <w:r>
-        <w:t>export default App;</w:t>
-      </w:r>
-    </w:p>
-    <w:p>
-      <w:r>
-        <w:t>//EXP 6</w:t>
-      </w:r>
-    </w:p>
-    <w:p>
-      <w:r>
-        <w:t>const express = require("express");</w:t>
-      </w:r>
-    </w:p>
-    <w:p>
-      <w:r>
-        <w:t>const jwt = require("jsonwebtoken");</w:t>
-      </w:r>
-    </w:p>
-    <w:p>
-      <w:r>
-        <w:t>const bcrypt = require("bcryptjs");</w:t>
-      </w:r>
-    </w:p>
-    <w:p>
-      <w:r>
-        <w:t>const mongoose = require("mongoose");</w:t>
-      </w:r>
-    </w:p>
-    <w:p/>
-    <w:p>
-      <w:r>
-        <w:t>const app = express();</w:t>
-      </w:r>
-    </w:p>
-    <w:p>
-      <w:r>
-        <w:t>app.use(express.json());</w:t>
-      </w:r>
-    </w:p>
-    <w:p/>
-    <w:p>
-      <w:r>
-        <w:t>// DB connection</w:t>
-      </w:r>
-    </w:p>
-    <w:p>
-      <w:r>
-        <w:t>mongoose.connect("mongodb://localhost:27017/authDB");</w:t>
-      </w:r>
-    </w:p>
-    <w:p/>
-    <w:p>
-      <w:r>
-        <w:t>// Schema</w:t>
-      </w:r>
-    </w:p>
-    <w:p>
-      <w:r>
-        <w:t>const userSchema = new mongoose.Schema({</w:t>
-      </w:r>
-    </w:p>
-    <w:p>
-      <w:r>
-        <w:t xml:space="preserve">  username: String,</w:t>
-      </w:r>
-    </w:p>
-    <w:p>
-      <w:r>
-        <w:t xml:space="preserve">  password: String</w:t>
-      </w:r>
-    </w:p>
-    <w:p>
-      <w:r>
-        <w:t>});</w:t>
-      </w:r>
-    </w:p>
-    <w:p>
-      <w:r>
-        <w:t>const User = mongoose.model("User", userSchema);</w:t>
-      </w:r>
-    </w:p>
-    <w:p/>
-    <w:p>
-      <w:r>
-        <w:t>// REGISTER</w:t>
-      </w:r>
-    </w:p>
-    <w:p>
-      <w:r>
-        <w:t>app.post("/register", async (req, res) =&gt; {</w:t>
-      </w:r>
-    </w:p>
-    <w:p>
-      <w:r>
-        <w:t xml:space="preserve">  const hash = bcrypt.hashSync(req.body.password, 10);</w:t>
-      </w:r>
-    </w:p>
-    <w:p>
-      <w:r>
-        <w:t xml:space="preserve">  const user = new User({ username: req.body.username, password: hash });</w:t>
-      </w:r>
-    </w:p>
-    <w:p>
-      <w:r>
-        <w:t xml:space="preserve">  await user.save();</w:t>
-      </w:r>
-    </w:p>
-    <w:p>
-      <w:r>
-        <w:t xml:space="preserve">  res.send("User Registered");</w:t>
-      </w:r>
-    </w:p>
-    <w:p>
-      <w:r>
-        <w:t>});</w:t>
-      </w:r>
-    </w:p>
-    <w:p/>
-    <w:p>
-      <w:r>
-        <w:t>// LOGIN</w:t>
-      </w:r>
-    </w:p>
-    <w:p>
-      <w:r>
-        <w:t>app.post("/login", async (req, res) =&gt; {</w:t>
-      </w:r>
-    </w:p>
-    <w:p>
-      <w:r>
-        <w:t xml:space="preserve">  const user = await User.findOne({ username: req.body.username });</w:t>
-      </w:r>
-    </w:p>
-    <w:p>
-      <w:r>
-        <w:t xml:space="preserve">  if (!user) return res.status(400).send("Invalid username");</w:t>
-      </w:r>
-    </w:p>
-    <w:p/>
-    <w:p>
-      <w:r>
-        <w:t xml:space="preserve">  const isMatch = bcrypt.compareSync(req.body.password, user.password);</w:t>
-      </w:r>
-    </w:p>
-    <w:p>
-      <w:r>
-        <w:t xml:space="preserve">  if (!isMatch) return res.status(400).send("Invalid password");</w:t>
-      </w:r>
-    </w:p>
-    <w:p/>
-    <w:p>
-      <w:r>
-        <w:t xml:space="preserve">  const token = jwt.sign({ id: user._id }, "secretKey");</w:t>
-      </w:r>
-    </w:p>
-    <w:p>
-      <w:r>
-        <w:t xml:space="preserve">  res.json({ token });</w:t>
-      </w:r>
-    </w:p>
-    <w:p>
-      <w:r>
-        <w:t>});</w:t>
-      </w:r>
-    </w:p>
-    <w:p/>
-    <w:p>
-      <w:r>
-        <w:t>// PROTECTED ROUTE</w:t>
-      </w:r>
-    </w:p>
-    <w:p>
-      <w:r>
-        <w:t>function verifyToken(req, res, next) {</w:t>
-      </w:r>
-    </w:p>
-    <w:p>
-      <w:r>
-        <w:t xml:space="preserve">  const token = req.headers["authorization"];</w:t>
-      </w:r>
-    </w:p>
-    <w:p>
-      <w:r>
-        <w:t xml:space="preserve">  if (!token) return res.status(403).send("Token required");</w:t>
-      </w:r>
-    </w:p>
-    <w:p/>
-    <w:p>
-      <w:r>
-        <w:t xml:space="preserve">  jwt.verify(token, "secretKey", (err) =&gt; {</w:t>
-      </w:r>
-    </w:p>
-    <w:p>
-      <w:r>
-        <w:lastRenderedPageBreak/>
-        <w:t xml:space="preserve">    if (err) return res.status(403).send("Invalid Token");</w:t>
-      </w:r>
-    </w:p>
-    <w:p>
-      <w:r>
-        <w:t xml:space="preserve">    next();</w:t>
-      </w:r>
-    </w:p>
-    <w:p>
-      <w:r>
-        <w:t xml:space="preserve">  });</w:t>
-      </w:r>
-    </w:p>
-    <w:p>
-      <w:r>
-        <w:t>}</w:t>
-      </w:r>
-    </w:p>
-    <w:p/>
-    <w:p>
-      <w:r>
-        <w:t>app.get("/dashboard", verifyToken, (req, res) =&gt; {</w:t>
-      </w:r>
-    </w:p>
-    <w:p>
-      <w:r>
-        <w:t xml:space="preserve">  res.send("Welcome to Secure Dashboard");</w:t>
-      </w:r>
-    </w:p>
-    <w:p>
-      <w:r>
-        <w:t>});</w:t>
-      </w:r>
-    </w:p>
-    <w:p/>
-    <w:p>
-      <w:r>
-        <w:t>app.listen(5000, () =&gt; console.log("Auth Server Running"));</w:t>
-      </w:r>
-    </w:p>
-    <w:p>
-      <w:r>
-        <w:t>// EXP 7</w:t>
-      </w:r>
-    </w:p>
-    <w:p>
-      <w:r>
-        <w:t>import React, { useState } from "react";</w:t>
-      </w:r>
-    </w:p>
-    <w:p/>
-    <w:p>
-      <w:r>
-        <w:t>function StateExample() {</w:t>
-      </w:r>
-    </w:p>
-    <w:p>
-      <w:r>
-        <w:t xml:space="preserve">  const [count, setCount] = useState(0);</w:t>
-      </w:r>
-    </w:p>
-    <w:p/>
-    <w:p>
-      <w:r>
-        <w:t xml:space="preserve">  return (</w:t>
-      </w:r>
-    </w:p>
-    <w:p>
-      <w:r>
-        <w:t xml:space="preserve">    &lt;&gt;</w:t>
-      </w:r>
-    </w:p>
-    <w:p>
-      <w:r>
-        <w:t xml:space="preserve">      &lt;h2&gt;Counter: {count}&lt;/h2&gt;</w:t>
-      </w:r>
-    </w:p>
-    <w:p>
-      <w:r>
-        <w:t xml:space="preserve">      &lt;button onClick={() =&gt; setCount(count + 1)}&gt;Increment&lt;/button&gt;</w:t>
-      </w:r>
-    </w:p>
-    <w:p>
-      <w:r>
-        <w:t xml:space="preserve">    &lt;/&gt;</w:t>
-      </w:r>
-    </w:p>
-    <w:p>
-      <w:r>
-        <w:t xml:space="preserve">  );</w:t>
-      </w:r>
-    </w:p>
-    <w:p>
-      <w:r>
-        <w:t>}</w:t>
-      </w:r>
-    </w:p>
-    <w:p/>
-    <w:p>
-      <w:r>
-        <w:t>export default StateExample;</w:t>
-      </w:r>
-    </w:p>
-    <w:p>
-      <w:r>
-        <w:t>//EXP 8</w:t>
-      </w:r>
-    </w:p>
-    <w:p>
-      <w:r>
-        <w:t>import React, { createContext, useState } from "react";</w:t>
-      </w:r>
-    </w:p>
-    <w:p/>
-    <w:p>
-      <w:r>
-        <w:t>export const UserContext = createContext();</w:t>
-      </w:r>
-    </w:p>
-    <w:p/>
-    <w:p>
-      <w:r>
-        <w:t>export function UserProvider({ children }) {</w:t>
-      </w:r>
-    </w:p>
-    <w:p>
-      <w:r>
-        <w:t xml:space="preserve">  const [user, setUser] = useState({ name: "John Doe" });</w:t>
-      </w:r>
-    </w:p>
-    <w:p/>
-    <w:p>
-      <w:r>
-        <w:t xml:space="preserve">  return (</w:t>
-      </w:r>
-    </w:p>
-    <w:p>
-      <w:r>
-        <w:lastRenderedPageBreak/>
-        <w:t xml:space="preserve">    &lt;UserContext.Provider value={{ user, setUser }}&gt;</w:t>
-      </w:r>
-    </w:p>
-    <w:p>
-      <w:r>
-        <w:t xml:space="preserve">      {children}</w:t>
-      </w:r>
-    </w:p>
-    <w:p>
-      <w:r>
-        <w:t xml:space="preserve">    &lt;/UserContext.Provider&gt;</w:t>
-      </w:r>
-    </w:p>
-    <w:p>
-      <w:r>
-        <w:t xml:space="preserve">  );</w:t>
-      </w:r>
-    </w:p>
-    <w:p>
-      <w:r>
-        <w:t>}</w:t>
-      </w:r>
-    </w:p>
-    <w:p/>
-    <w:p>
-      <w:r>
-        <w:t>APP.JS</w:t>
-      </w:r>
-    </w:p>
-    <w:p>
-      <w:r>
-        <w:t>import React, { useContext } from "react";</w:t>
-      </w:r>
-    </w:p>
-    <w:p>
-      <w:r>
-        <w:t>import { UserProvider, UserContext } from "./UserContext";</w:t>
-      </w:r>
-    </w:p>
-    <w:p/>
-    <w:p>
-      <w:r>
-        <w:t>function App() {</w:t>
-      </w:r>
-    </w:p>
-    <w:p>
-      <w:r>
-        <w:t xml:space="preserve">  return (</w:t>
-      </w:r>
-    </w:p>
-    <w:p>
-      <w:r>
-        <w:t xml:space="preserve">    &lt;UserProvider&gt;</w:t>
-      </w:r>
-    </w:p>
-    <w:p>
-      <w:r>
-        <w:t xml:space="preserve">      &lt;Profile /&gt;</w:t>
-      </w:r>
-    </w:p>
-    <w:p>
-      <w:r>
-        <w:t xml:space="preserve">    &lt;/UserProvider&gt;</w:t>
-      </w:r>
-    </w:p>
-    <w:p>
-      <w:r>
-        <w:t xml:space="preserve">  );</w:t>
-      </w:r>
-    </w:p>
-    <w:p>
-      <w:r>
-        <w:t>}</w:t>
-      </w:r>
-    </w:p>
-    <w:p/>
-    <w:p>
-      <w:r>
-        <w:t>function Profile() {</w:t>
-      </w:r>
-    </w:p>
-    <w:p>
-      <w:r>
-        <w:t xml:space="preserve">  const { user } = useContext(UserContext);</w:t>
-      </w:r>
-    </w:p>
-    <w:p>
-      <w:r>
-        <w:t xml:space="preserve">  return &lt;h1&gt;Welcome, {user.name}&lt;/h1&gt;;</w:t>
-      </w:r>
-    </w:p>
-    <w:p>
-      <w:r>
-        <w:t>}</w:t>
-      </w:r>
-    </w:p>
-    <w:p/>
-    <w:p>
-      <w:r>
-        <w:t>export default App;</w:t>
-      </w:r>
-    </w:p>
-    <w:p>
-      <w:r>
-        <w:t>//EXP 9</w:t>
-      </w:r>
-    </w:p>
-    <w:p>
-      <w:r>
-        <w:t>import React, { useEffect, useState } from "react";</w:t>
-      </w:r>
-    </w:p>
-    <w:p/>
-    <w:p>
-      <w:r>
-        <w:t>function FetchData() {</w:t>
-      </w:r>
-    </w:p>
-    <w:p>
-      <w:r>
-        <w:t xml:space="preserve">  const [users, setUsers] = useState([]);</w:t>
-      </w:r>
-    </w:p>
-    <w:p/>
-    <w:p>
-      <w:r>
-        <w:t xml:space="preserve">  useEffect(() =&gt; {</w:t>
-      </w:r>
-    </w:p>
-    <w:p>
-      <w:r>
-        <w:t xml:space="preserve">    fetch("http://localhost:4000/users")</w:t>
-      </w:r>
-    </w:p>
-    <w:p>
-      <w:r>
-        <w:t xml:space="preserve">      .then(res =&gt; res.json())</w:t>
-      </w:r>
-    </w:p>
-    <w:p>
-      <w:r>
-        <w:t xml:space="preserve">      .then(data =&gt; setUsers(data));</w:t>
-      </w:r>
-    </w:p>
-    <w:p>
-      <w:r>
-        <w:lastRenderedPageBreak/>
-        <w:t xml:space="preserve">  }, []);</w:t>
-      </w:r>
-    </w:p>
-    <w:p/>
-    <w:p>
-      <w:r>
-        <w:t xml:space="preserve">  return (</w:t>
-      </w:r>
-    </w:p>
-    <w:p>
-      <w:r>
-        <w:t xml:space="preserve">    &lt;&gt;</w:t>
-      </w:r>
-    </w:p>
-    <w:p>
-      <w:r>
-        <w:t xml:space="preserve">      &lt;h2&gt;User List&lt;/h2&gt;</w:t>
-      </w:r>
-    </w:p>
-    <w:p>
-      <w:r>
-        <w:t xml:space="preserve">      {users.map(user =&gt; (</w:t>
-      </w:r>
-    </w:p>
-    <w:p>
-      <w:r>
-        <w:t xml:space="preserve">        &lt;p key={user._id}&gt;{user.name}&lt;/p&gt;</w:t>
-      </w:r>
-    </w:p>
-    <w:p>
-      <w:r>
-        <w:t xml:space="preserve">      ))}</w:t>
-      </w:r>
-    </w:p>
-    <w:p>
-      <w:r>
-        <w:t xml:space="preserve">    &lt;/&gt;</w:t>
-      </w:r>
-    </w:p>
-    <w:p>
-      <w:r>
-        <w:t xml:space="preserve">  );</w:t>
-      </w:r>
-    </w:p>
-    <w:p>
-      <w:r>
-        <w:t>}</w:t>
-      </w:r>
-    </w:p>
-    <w:p/>
-    <w:p>
-      <w:r>
-        <w:t>export default FetchData;</w:t>
+        <w:t xml:space="preserve">export default </w:t>
+      </w:r>
+      <w:proofErr w:type="spellStart"/>
+      <w:r>
+        <w:t>FetchData</w:t>
+      </w:r>
+      <w:proofErr w:type="spellEnd"/>
+      <w:r>
+        <w:t>;</w:t>
       </w:r>
     </w:p>
     <w:p>
@@ -1068,6 +2934,15 @@
       <w:r>
         <w:t>//EXP 10</w:t>
       </w:r>
+      <w:r>
+        <w:t>.</w:t>
+      </w:r>
+      <w:r>
+        <w:t xml:space="preserve"> </w:t>
+      </w:r>
+      <w:r>
+        <w:t xml:space="preserve"> Integrating React with Express</w:t>
+      </w:r>
     </w:p>
     <w:p>
       <w:pPr>
@@ -1086,7 +2961,33 @@
         </w:tabs>
       </w:pPr>
       <w:r>
-        <w:t>import React, { useEffect, useState } from "react";</w:t>
+        <w:t xml:space="preserve">import React, </w:t>
+      </w:r>
+      <w:proofErr w:type="gramStart"/>
+      <w:r>
+        <w:t xml:space="preserve">{ </w:t>
+      </w:r>
+      <w:proofErr w:type="spellStart"/>
+      <w:r>
+        <w:t>useEffect</w:t>
+      </w:r>
+      <w:proofErr w:type="spellEnd"/>
+      <w:proofErr w:type="gramEnd"/>
+      <w:r>
+        <w:t xml:space="preserve">, </w:t>
+      </w:r>
+      <w:proofErr w:type="spellStart"/>
+      <w:proofErr w:type="gramStart"/>
+      <w:r>
+        <w:t>useState</w:t>
+      </w:r>
+      <w:proofErr w:type="spellEnd"/>
+      <w:r>
+        <w:t xml:space="preserve"> }</w:t>
+      </w:r>
+      <w:proofErr w:type="gramEnd"/>
+      <w:r>
+        <w:t xml:space="preserve"> from "react";</w:t>
       </w:r>
     </w:p>
     <w:p>
@@ -1103,7 +3004,15 @@
         </w:tabs>
       </w:pPr>
       <w:r>
-        <w:t>function App() {</w:t>
+        <w:t xml:space="preserve">function </w:t>
+      </w:r>
+      <w:proofErr w:type="gramStart"/>
+      <w:r>
+        <w:t>App(</w:t>
+      </w:r>
+      <w:proofErr w:type="gramEnd"/>
+      <w:r>
+        <w:t>) {</w:t>
       </w:r>
     </w:p>
     <w:p>
@@ -1113,7 +3022,44 @@
         </w:tabs>
       </w:pPr>
       <w:r>
-        <w:t xml:space="preserve">  const [msg, setMsg] = useState("");</w:t>
+        <w:t xml:space="preserve">  </w:t>
+      </w:r>
+      <w:proofErr w:type="spellStart"/>
+      <w:r>
+        <w:t>const</w:t>
+      </w:r>
+      <w:proofErr w:type="spellEnd"/>
+      <w:r>
+        <w:t xml:space="preserve"> [</w:t>
+      </w:r>
+      <w:proofErr w:type="spellStart"/>
+      <w:r>
+        <w:t>msg</w:t>
+      </w:r>
+      <w:proofErr w:type="spellEnd"/>
+      <w:r>
+        <w:t xml:space="preserve">, </w:t>
+      </w:r>
+      <w:proofErr w:type="spellStart"/>
+      <w:r>
+        <w:t>setMsg</w:t>
+      </w:r>
+      <w:proofErr w:type="spellEnd"/>
+      <w:r>
+        <w:t xml:space="preserve">] = </w:t>
+      </w:r>
+      <w:proofErr w:type="spellStart"/>
+      <w:proofErr w:type="gramStart"/>
+      <w:r>
+        <w:t>useState</w:t>
+      </w:r>
+      <w:proofErr w:type="spellEnd"/>
+      <w:r>
+        <w:t>(</w:t>
+      </w:r>
+      <w:proofErr w:type="gramEnd"/>
+      <w:r>
+        <w:t>"");</w:t>
       </w:r>
     </w:p>
     <w:p>
@@ -1130,7 +3076,20 @@
         </w:tabs>
       </w:pPr>
       <w:r>
-        <w:t xml:space="preserve">  useEffect(() =&gt; {</w:t>
+        <w:t xml:space="preserve">  </w:t>
+      </w:r>
+      <w:proofErr w:type="spellStart"/>
+      <w:proofErr w:type="gramStart"/>
+      <w:r>
+        <w:t>useEffect</w:t>
+      </w:r>
+      <w:proofErr w:type="spellEnd"/>
+      <w:r>
+        <w:t>(</w:t>
+      </w:r>
+      <w:proofErr w:type="gramEnd"/>
+      <w:r>
+        <w:t>() =&gt; {</w:t>
       </w:r>
     </w:p>
     <w:p>
@@ -1140,7 +3099,15 @@
         </w:tabs>
       </w:pPr>
       <w:r>
-        <w:t xml:space="preserve">    fetch("http://localhost:3001/api/message")</w:t>
+        <w:t xml:space="preserve">    fetch("http://localhost:3001/</w:t>
+      </w:r>
+      <w:proofErr w:type="spellStart"/>
+      <w:r>
+        <w:t>api</w:t>
+      </w:r>
+      <w:proofErr w:type="spellEnd"/>
+      <w:r>
+        <w:t>/message")</w:t>
       </w:r>
     </w:p>
     <w:p>
@@ -1150,7 +3117,25 @@
         </w:tabs>
       </w:pPr>
       <w:r>
-        <w:t xml:space="preserve">      .then(res =&gt; res.json())</w:t>
+        <w:t xml:space="preserve">      </w:t>
+      </w:r>
+      <w:proofErr w:type="gramStart"/>
+      <w:r>
+        <w:t>.then</w:t>
+      </w:r>
+      <w:proofErr w:type="gramEnd"/>
+      <w:r>
+        <w:t xml:space="preserve">(res =&gt; </w:t>
+      </w:r>
+      <w:proofErr w:type="spellStart"/>
+      <w:proofErr w:type="gramStart"/>
+      <w:r>
+        <w:t>res.json</w:t>
+      </w:r>
+      <w:proofErr w:type="spellEnd"/>
+      <w:proofErr w:type="gramEnd"/>
+      <w:r>
+        <w:t>())</w:t>
       </w:r>
     </w:p>
     <w:p>
@@ -1160,7 +3145,33 @@
         </w:tabs>
       </w:pPr>
       <w:r>
-        <w:t xml:space="preserve">      .then(data =&gt; setMsg(data.message));</w:t>
+        <w:t xml:space="preserve">      </w:t>
+      </w:r>
+      <w:proofErr w:type="gramStart"/>
+      <w:r>
+        <w:t>.then</w:t>
+      </w:r>
+      <w:proofErr w:type="gramEnd"/>
+      <w:r>
+        <w:t xml:space="preserve">(data =&gt; </w:t>
+      </w:r>
+      <w:proofErr w:type="spellStart"/>
+      <w:r>
+        <w:t>setMsg</w:t>
+      </w:r>
+      <w:proofErr w:type="spellEnd"/>
+      <w:r>
+        <w:t>(</w:t>
+      </w:r>
+      <w:proofErr w:type="spellStart"/>
+      <w:proofErr w:type="gramStart"/>
+      <w:r>
+        <w:t>data.message</w:t>
+      </w:r>
+      <w:proofErr w:type="spellEnd"/>
+      <w:proofErr w:type="gramEnd"/>
+      <w:r>
+        <w:t>));</w:t>
       </w:r>
     </w:p>
     <w:p>
@@ -1187,7 +3198,15 @@
         </w:tabs>
       </w:pPr>
       <w:r>
-        <w:t xml:space="preserve">  return &lt;h1&gt;{msg}&lt;/h1&gt;;</w:t>
+        <w:t xml:space="preserve">  return &lt;h1&gt;{</w:t>
+      </w:r>
+      <w:proofErr w:type="spellStart"/>
+      <w:r>
+        <w:t>msg</w:t>
+      </w:r>
+      <w:proofErr w:type="spellEnd"/>
+      <w:r>
+        <w:t>}&lt;/h1&gt;;</w:t>
       </w:r>
     </w:p>
     <w:p>
@@ -1233,8 +3252,13 @@
       <w:r>
         <w:t xml:space="preserve">backend </w:t>
       </w:r>
-      <w:r>
-        <w:t>const express = require("express");</w:t>
+      <w:proofErr w:type="spellStart"/>
+      <w:r>
+        <w:t>const</w:t>
+      </w:r>
+      <w:proofErr w:type="spellEnd"/>
+      <w:r>
+        <w:t xml:space="preserve"> express = require("express");</w:t>
       </w:r>
     </w:p>
     <w:p>
@@ -1243,8 +3267,21 @@
           <w:tab w:val="left" w:pos="6888"/>
         </w:tabs>
       </w:pPr>
-      <w:r>
-        <w:t>const app = express();</w:t>
+      <w:proofErr w:type="spellStart"/>
+      <w:r>
+        <w:t>const</w:t>
+      </w:r>
+      <w:proofErr w:type="spellEnd"/>
+      <w:r>
+        <w:t xml:space="preserve"> app = </w:t>
+      </w:r>
+      <w:proofErr w:type="gramStart"/>
+      <w:r>
+        <w:t>express(</w:t>
+      </w:r>
+      <w:proofErr w:type="gramEnd"/>
+      <w:r>
+        <w:t>);</w:t>
       </w:r>
     </w:p>
     <w:p>
@@ -1260,9 +3297,34 @@
           <w:tab w:val="left" w:pos="6888"/>
         </w:tabs>
       </w:pPr>
-      <w:r>
-        <w:lastRenderedPageBreak/>
-        <w:t>app.get("/api/message", (req, res) =&gt; {</w:t>
+      <w:proofErr w:type="spellStart"/>
+      <w:proofErr w:type="gramStart"/>
+      <w:r>
+        <w:t>app.get</w:t>
+      </w:r>
+      <w:proofErr w:type="spellEnd"/>
+      <w:r>
+        <w:t>(</w:t>
+      </w:r>
+      <w:proofErr w:type="gramEnd"/>
+      <w:r>
+        <w:t>"/</w:t>
+      </w:r>
+      <w:proofErr w:type="spellStart"/>
+      <w:r>
+        <w:t>api</w:t>
+      </w:r>
+      <w:proofErr w:type="spellEnd"/>
+      <w:r>
+        <w:t>/message", (</w:t>
+      </w:r>
+      <w:proofErr w:type="spellStart"/>
+      <w:r>
+        <w:t>req</w:t>
+      </w:r>
+      <w:proofErr w:type="spellEnd"/>
+      <w:r>
+        <w:t>, res) =&gt; {</w:t>
       </w:r>
     </w:p>
     <w:p>
@@ -1272,7 +3334,28 @@
         </w:tabs>
       </w:pPr>
       <w:r>
-        <w:t xml:space="preserve">  res.json({ message: "Hello from Express Backend!" });</w:t>
+        <w:t xml:space="preserve">  </w:t>
+      </w:r>
+      <w:proofErr w:type="spellStart"/>
+      <w:proofErr w:type="gramStart"/>
+      <w:r>
+        <w:t>res.json</w:t>
+      </w:r>
+      <w:proofErr w:type="spellEnd"/>
+      <w:r>
+        <w:t>({ message</w:t>
+      </w:r>
+      <w:proofErr w:type="gramEnd"/>
+      <w:r>
+        <w:t>: "Hello from Express Backend!</w:t>
+      </w:r>
+      <w:proofErr w:type="gramStart"/>
+      <w:r>
+        <w:t>" }</w:t>
+      </w:r>
+      <w:proofErr w:type="gramEnd"/>
+      <w:r>
+        <w:t>);</w:t>
       </w:r>
     </w:p>
     <w:p>
@@ -1298,9 +3381,79 @@
           <w:tab w:val="left" w:pos="6888"/>
         </w:tabs>
       </w:pPr>
-      <w:r>
-        <w:t>app.listen(3001, () =&gt; console.log("Backend running"));</w:t>
-      </w:r>
+      <w:proofErr w:type="spellStart"/>
+      <w:proofErr w:type="gramStart"/>
+      <w:r>
+        <w:t>app.listen</w:t>
+      </w:r>
+      <w:proofErr w:type="spellEnd"/>
+      <w:proofErr w:type="gramEnd"/>
+      <w:r>
+        <w:t xml:space="preserve">(3001, () =&gt; </w:t>
+      </w:r>
+      <w:proofErr w:type="gramStart"/>
+      <w:r>
+        <w:t>console.log(</w:t>
+      </w:r>
+      <w:proofErr w:type="gramEnd"/>
+      <w:r>
+        <w:t>"Backend running"));</w:t>
+      </w:r>
+    </w:p>
+    <w:p>
+      <w:pPr>
+        <w:tabs>
+          <w:tab w:val="left" w:pos="6888"/>
+        </w:tabs>
+        <w:rPr>
+          <w:b/>
+          <w:bCs/>
+          <w:noProof/>
+        </w:rPr>
+      </w:pPr>
+      <w:r>
+        <w:rPr>
+          <w:noProof/>
+        </w:rPr>
+        <w:t>//EXP 11</w:t>
+      </w:r>
+      <w:r>
+        <w:rPr>
+          <w:noProof/>
+        </w:rPr>
+        <w:t>.</w:t>
+      </w:r>
+      <w:r>
+        <w:rPr>
+          <w:rFonts w:ascii="Times New Roman" w:eastAsia="Times New Roman" w:hAnsi="Times New Roman" w:cs="Times New Roman"/>
+          <w:b/>
+          <w:bCs/>
+          <w:kern w:val="36"/>
+          <w:sz w:val="48"/>
+          <w:szCs w:val="48"/>
+          <w:lang w:eastAsia="en-IN"/>
+          <w14:ligatures w14:val="none"/>
+        </w:rPr>
+        <w:t xml:space="preserve"> </w:t>
+      </w:r>
+      <w:r>
+        <w:rPr>
+          <w:noProof/>
+        </w:rPr>
+        <w:t>Full Stack Application Deployment</w:t>
+      </w:r>
+    </w:p>
+    <w:p>
+      <w:pPr>
+        <w:tabs>
+          <w:tab w:val="left" w:pos="6888"/>
+        </w:tabs>
+        <w:rPr>
+          <w:b/>
+          <w:bCs/>
+          <w:noProof/>
+        </w:rPr>
+      </w:pPr>
     </w:p>
     <w:p>
       <w:pPr>
@@ -1308,11 +3461,13 @@
           <w:tab w:val="left" w:pos="6888"/>
         </w:tabs>
       </w:pPr>
-      <w:r>
-        <w:rPr>
-          <w:noProof/>
-        </w:rPr>
-        <w:t>//EXP 11</w:t>
+      <w:proofErr w:type="spellStart"/>
+      <w:r>
+        <w:t>const</w:t>
+      </w:r>
+      <w:proofErr w:type="spellEnd"/>
+      <w:r>
+        <w:t xml:space="preserve"> express = require("express");</w:t>
       </w:r>
     </w:p>
     <w:p>
@@ -1321,8 +3476,13 @@
           <w:tab w:val="left" w:pos="6888"/>
         </w:tabs>
       </w:pPr>
-      <w:r>
-        <w:t>const express = require("express");</w:t>
+      <w:proofErr w:type="spellStart"/>
+      <w:r>
+        <w:t>const</w:t>
+      </w:r>
+      <w:proofErr w:type="spellEnd"/>
+      <w:r>
+        <w:t xml:space="preserve"> path = require("path");</w:t>
       </w:r>
     </w:p>
     <w:p>
@@ -1331,9 +3491,6 @@
           <w:tab w:val="left" w:pos="6888"/>
         </w:tabs>
       </w:pPr>
-      <w:r>
-        <w:t>const path = require("path");</w:t>
-      </w:r>
     </w:p>
     <w:p>
       <w:pPr>
@@ -1341,6 +3498,22 @@
           <w:tab w:val="left" w:pos="6888"/>
         </w:tabs>
       </w:pPr>
+      <w:proofErr w:type="spellStart"/>
+      <w:r>
+        <w:t>const</w:t>
+      </w:r>
+      <w:proofErr w:type="spellEnd"/>
+      <w:r>
+        <w:t xml:space="preserve"> app = </w:t>
+      </w:r>
+      <w:proofErr w:type="gramStart"/>
+      <w:r>
+        <w:t>express(</w:t>
+      </w:r>
+      <w:proofErr w:type="gramEnd"/>
+      <w:r>
+        <w:t>);</w:t>
+      </w:r>
     </w:p>
     <w:p>
       <w:pPr>
@@ -1348,9 +3521,6 @@
           <w:tab w:val="left" w:pos="6888"/>
         </w:tabs>
       </w:pPr>
-      <w:r>
-        <w:t>const app = express();</w:t>
-      </w:r>
     </w:p>
     <w:p>
       <w:pPr>
@@ -1358,6 +3528,42 @@
           <w:tab w:val="left" w:pos="6888"/>
         </w:tabs>
       </w:pPr>
+      <w:proofErr w:type="spellStart"/>
+      <w:proofErr w:type="gramStart"/>
+      <w:r>
+        <w:t>app.use</w:t>
+      </w:r>
+      <w:proofErr w:type="spellEnd"/>
+      <w:r>
+        <w:t>(</w:t>
+      </w:r>
+      <w:proofErr w:type="spellStart"/>
+      <w:r>
+        <w:t>express.static</w:t>
+      </w:r>
+      <w:proofErr w:type="spellEnd"/>
+      <w:proofErr w:type="gramEnd"/>
+      <w:r>
+        <w:t>(</w:t>
+      </w:r>
+      <w:proofErr w:type="spellStart"/>
+      <w:proofErr w:type="gramStart"/>
+      <w:r>
+        <w:t>path.join</w:t>
+      </w:r>
+      <w:proofErr w:type="spellEnd"/>
+      <w:proofErr w:type="gramEnd"/>
+      <w:r>
+        <w:t>(__</w:t>
+      </w:r>
+      <w:proofErr w:type="spellStart"/>
+      <w:r>
+        <w:t>dirname</w:t>
+      </w:r>
+      <w:proofErr w:type="spellEnd"/>
+      <w:r>
+        <w:t>, "client/build")));</w:t>
+      </w:r>
     </w:p>
     <w:p>
       <w:pPr>
@@ -1365,9 +3571,6 @@
           <w:tab w:val="left" w:pos="6888"/>
         </w:tabs>
       </w:pPr>
-      <w:r>
-        <w:t>app.use(express.static(path.join(__dirname, "client/build")));</w:t>
-      </w:r>
     </w:p>
     <w:p>
       <w:pPr>
@@ -1375,6 +3578,27 @@
           <w:tab w:val="left" w:pos="6888"/>
         </w:tabs>
       </w:pPr>
+      <w:proofErr w:type="spellStart"/>
+      <w:proofErr w:type="gramStart"/>
+      <w:r>
+        <w:t>app.get</w:t>
+      </w:r>
+      <w:proofErr w:type="spellEnd"/>
+      <w:r>
+        <w:t>(</w:t>
+      </w:r>
+      <w:proofErr w:type="gramEnd"/>
+      <w:r>
+        <w:t>"*", (</w:t>
+      </w:r>
+      <w:proofErr w:type="spellStart"/>
+      <w:r>
+        <w:t>req</w:t>
+      </w:r>
+      <w:proofErr w:type="spellEnd"/>
+      <w:r>
+        <w:t>, res) =&gt; {</w:t>
+      </w:r>
     </w:p>
     <w:p>
       <w:pPr>
@@ -1383,7 +3607,35 @@
         </w:tabs>
       </w:pPr>
       <w:r>
-        <w:t>app.get("*", (req, res) =&gt; {</w:t>
+        <w:t xml:space="preserve">  </w:t>
+      </w:r>
+      <w:proofErr w:type="spellStart"/>
+      <w:proofErr w:type="gramStart"/>
+      <w:r>
+        <w:t>res.sendFile</w:t>
+      </w:r>
+      <w:proofErr w:type="spellEnd"/>
+      <w:proofErr w:type="gramEnd"/>
+      <w:r>
+        <w:t>(</w:t>
+      </w:r>
+      <w:proofErr w:type="spellStart"/>
+      <w:proofErr w:type="gramStart"/>
+      <w:r>
+        <w:t>path.join</w:t>
+      </w:r>
+      <w:proofErr w:type="spellEnd"/>
+      <w:proofErr w:type="gramEnd"/>
+      <w:r>
+        <w:t>(__</w:t>
+      </w:r>
+      <w:proofErr w:type="spellStart"/>
+      <w:r>
+        <w:t>dirname</w:t>
+      </w:r>
+      <w:proofErr w:type="spellEnd"/>
+      <w:r>
+        <w:t>, "client/build/index.html"));</w:t>
       </w:r>
     </w:p>
     <w:p>
@@ -1393,7 +3645,7 @@
         </w:tabs>
       </w:pPr>
       <w:r>
-        <w:t xml:space="preserve">  res.sendFile(path.join(__dirname, "client/build/index.html"));</w:t>
+        <w:t>});</w:t>
       </w:r>
     </w:p>
     <w:p>
@@ -1402,9 +3654,6 @@
           <w:tab w:val="left" w:pos="6888"/>
         </w:tabs>
       </w:pPr>
-      <w:r>
-        <w:t>});</w:t>
-      </w:r>
     </w:p>
     <w:p>
       <w:pPr>
@@ -1412,15 +3661,23 @@
           <w:tab w:val="left" w:pos="6888"/>
         </w:tabs>
       </w:pPr>
-    </w:p>
-    <w:p>
-      <w:pPr>
-        <w:tabs>
-          <w:tab w:val="left" w:pos="6888"/>
-        </w:tabs>
-      </w:pPr>
-      <w:r>
-        <w:t>app.listen(5000, () =&gt; console.log("Server running in production"));</w:t>
+      <w:proofErr w:type="spellStart"/>
+      <w:proofErr w:type="gramStart"/>
+      <w:r>
+        <w:t>app.listen</w:t>
+      </w:r>
+      <w:proofErr w:type="spellEnd"/>
+      <w:proofErr w:type="gramEnd"/>
+      <w:r>
+        <w:t xml:space="preserve">(5000, () =&gt; </w:t>
+      </w:r>
+      <w:proofErr w:type="gramStart"/>
+      <w:r>
+        <w:t>console.log(</w:t>
+      </w:r>
+      <w:proofErr w:type="gramEnd"/>
+      <w:r>
+        <w:t>"Server running in production"));</w:t>
       </w:r>
     </w:p>
     <w:sectPr>
@@ -2036,7 +4293,6 @@
   <w:style w:type="character" w:default="1" w:styleId="DefaultParagraphFont">
     <w:name w:val="Default Paragraph Font"/>
     <w:uiPriority w:val="1"/>
-    <w:semiHidden/>
     <w:unhideWhenUsed/>
   </w:style>
   <w:style w:type="table" w:default="1" w:styleId="TableNormal">
